--- a/TryHackMe/carnage/SergioTrovo/writeup.docx
+++ b/TryHackMe/carnage/SergioTrovo/writeup.docx
@@ -1,6 +1,6 @@
 
 <file path=word/document.xml><?xml version="1.0" encoding="utf-8"?>
-<w:document xmlns:wpc="http://schemas.microsoft.com/office/word/2010/wordprocessingCanvas" xmlns:cx="http://schemas.microsoft.com/office/drawing/2014/chartex" xmlns:cx1="http://schemas.microsoft.com/office/drawing/2015/9/8/chartex" xmlns:cx2="http://schemas.microsoft.com/office/drawing/2015/10/21/chartex" xmlns:cx3="http://schemas.microsoft.com/office/drawing/2016/5/9/chartex" xmlns:cx4="http://schemas.microsoft.com/office/drawing/2016/5/10/chartex" xmlns:cx5="http://schemas.microsoft.com/office/drawing/2016/5/11/chartex" xmlns:cx6="http://schemas.microsoft.com/office/drawing/2016/5/12/chartex" xmlns:cx7="http://schemas.microsoft.com/office/drawing/2016/5/13/chartex" xmlns:cx8="http://schemas.microsoft.com/office/drawing/2016/5/14/chartex" xmlns:mc="http://schemas.openxmlformats.org/markup-compatibility/2006" xmlns:aink="http://schemas.microsoft.com/office/drawing/2016/ink" xmlns:am3d="http://schemas.microsoft.com/office/drawing/2017/model3d" xmlns:o="urn:schemas-microsoft-com:office:office" xmlns:oel="http://schemas.microsoft.com/office/2019/extlst" xmlns:r="http://schemas.openxmlformats.org/officeDocument/2006/relationships" xmlns:m="http://schemas.openxmlformats.org/officeDocument/2006/math" xmlns:v="urn:schemas-microsoft-com:vml" xmlns:wp14="http://schemas.microsoft.com/office/word/2010/wordprocessingDrawing" xmlns:wp="http://schemas.openxmlformats.org/drawingml/2006/wordprocessingDrawing" xmlns:w10="urn:schemas-microsoft-com:office:word" xmlns:w="http://schemas.openxmlformats.org/wordprocessingml/2006/main" xmlns:w14="http://schemas.microsoft.com/office/word/2010/wordml" xmlns:w15="http://schemas.microsoft.com/office/word/2012/wordml" xmlns:w16cex="http://schemas.microsoft.com/office/word/2018/wordml/cex" xmlns:w16cid="http://schemas.microsoft.com/office/word/2016/wordml/cid" xmlns:w16="http://schemas.microsoft.com/office/word/2018/wordml" xmlns:w16du="http://schemas.microsoft.com/office/word/2023/wordml/word16du" xmlns:w16sdtdh="http://schemas.microsoft.com/office/word/2020/wordml/sdtdatahash" xmlns:w16se="http://schemas.microsoft.com/office/word/2015/wordml/symex" xmlns:wpg="http://schemas.microsoft.com/office/word/2010/wordprocessingGroup" xmlns:wpi="http://schemas.microsoft.com/office/word/2010/wordprocessingInk" xmlns:wne="http://schemas.microsoft.com/office/word/2006/wordml" xmlns:wps="http://schemas.microsoft.com/office/word/2010/wordprocessingShape" mc:Ignorable="w14 w15 w16se w16cid w16 w16cex w16sdtdh w16du wp14">
+<w:document xmlns:wpc="http://schemas.microsoft.com/office/word/2010/wordprocessingCanvas" xmlns:cx="http://schemas.microsoft.com/office/drawing/2014/chartex" xmlns:cx1="http://schemas.microsoft.com/office/drawing/2015/9/8/chartex" xmlns:cx2="http://schemas.microsoft.com/office/drawing/2015/10/21/chartex" xmlns:cx3="http://schemas.microsoft.com/office/drawing/2016/5/9/chartex" xmlns:cx4="http://schemas.microsoft.com/office/drawing/2016/5/10/chartex" xmlns:cx5="http://schemas.microsoft.com/office/drawing/2016/5/11/chartex" xmlns:cx6="http://schemas.microsoft.com/office/drawing/2016/5/12/chartex" xmlns:cx7="http://schemas.microsoft.com/office/drawing/2016/5/13/chartex" xmlns:cx8="http://schemas.microsoft.com/office/drawing/2016/5/14/chartex" xmlns:mc="http://schemas.openxmlformats.org/markup-compatibility/2006" xmlns:aink="http://schemas.microsoft.com/office/drawing/2016/ink" xmlns:am3d="http://schemas.microsoft.com/office/drawing/2017/model3d" xmlns:o="urn:schemas-microsoft-com:office:office" xmlns:oel="http://schemas.microsoft.com/office/2019/extlst" xmlns:r="http://schemas.openxmlformats.org/officeDocument/2006/relationships" xmlns:m="http://schemas.openxmlformats.org/officeDocument/2006/math" xmlns:v="urn:schemas-microsoft-com:vml" xmlns:wp14="http://schemas.microsoft.com/office/word/2010/wordprocessingDrawing" xmlns:wp="http://schemas.openxmlformats.org/drawingml/2006/wordprocessingDrawing" xmlns:w10="urn:schemas-microsoft-com:office:word" xmlns:w="http://schemas.openxmlformats.org/wordprocessingml/2006/main" xmlns:w14="http://schemas.microsoft.com/office/word/2010/wordml" xmlns:w15="http://schemas.microsoft.com/office/word/2012/wordml" xmlns:w16cex="http://schemas.microsoft.com/office/word/2018/wordml/cex" xmlns:w16cid="http://schemas.microsoft.com/office/word/2016/wordml/cid" xmlns:w16="http://schemas.microsoft.com/office/word/2018/wordml" xmlns:w16du="http://schemas.microsoft.com/office/word/2023/wordml/word16du" xmlns:w16sdtdh="http://schemas.microsoft.com/office/word/2020/wordml/sdtdatahash" xmlns:w16sdtfl="http://schemas.microsoft.com/office/word/2024/wordml/sdtformatlock" xmlns:w16se="http://schemas.microsoft.com/office/word/2015/wordml/symex" xmlns:wpg="http://schemas.microsoft.com/office/word/2010/wordprocessingGroup" xmlns:wpi="http://schemas.microsoft.com/office/word/2010/wordprocessingInk" xmlns:wne="http://schemas.microsoft.com/office/word/2006/wordml" xmlns:wps="http://schemas.microsoft.com/office/word/2010/wordprocessingShape" mc:Ignorable="w14 w15 w16se w16cid w16 w16cex w16sdtdh w16sdtfl w16du wp14">
   <w:body>
     <w:p>
       <w:pPr>
@@ -360,15 +360,7 @@
                 <w:sz w:val="24"/>
                 <w:szCs w:val="24"/>
               </w:rPr>
-              <w:t>24</w:t>
-            </w:r>
-            <w:r>
-              <w:rPr>
-                <w:rFonts w:ascii="Arial" w:eastAsia="Arial" w:hAnsi="Arial" w:cs="Arial"/>
-                <w:sz w:val="24"/>
-                <w:szCs w:val="24"/>
-              </w:rPr>
-              <w:t>/10/2024</w:t>
+              <w:t>02/10/2025</w:t>
             </w:r>
           </w:p>
         </w:tc>
@@ -575,7 +567,7 @@
                 <w:sz w:val="24"/>
                 <w:szCs w:val="24"/>
               </w:rPr>
-              <w:t>Nome do revisor</w:t>
+              <w:t>João Branco</w:t>
             </w:r>
           </w:p>
         </w:tc>
@@ -598,7 +590,7 @@
                 <w:sz w:val="24"/>
                 <w:szCs w:val="24"/>
               </w:rPr>
-              <w:t>Orientador</w:t>
+              <w:t>Conselheiro</w:t>
             </w:r>
           </w:p>
         </w:tc>
@@ -651,7 +643,7 @@
                 <w:sz w:val="24"/>
                 <w:szCs w:val="24"/>
               </w:rPr>
-              <w:t>Nome do aprovador</w:t>
+              <w:t>João Branco</w:t>
             </w:r>
           </w:p>
         </w:tc>
@@ -674,7 +666,7 @@
                 <w:sz w:val="24"/>
                 <w:szCs w:val="24"/>
               </w:rPr>
-              <w:t>Diretor</w:t>
+              <w:t>Conselheiro</w:t>
             </w:r>
           </w:p>
         </w:tc>
@@ -871,7 +863,7 @@
                 <w:sz w:val="24"/>
                 <w:szCs w:val="24"/>
               </w:rPr>
-              <w:t>DD/MM/AAAA</w:t>
+              <w:t>24/10/2024</w:t>
             </w:r>
           </w:p>
         </w:tc>
@@ -939,6 +931,7 @@
                 <w:rFonts w:ascii="Arial" w:eastAsia="Arial" w:hAnsi="Arial" w:cs="Arial"/>
                 <w:sz w:val="24"/>
                 <w:szCs w:val="24"/>
+                <w:lang w:val="en-US"/>
               </w:rPr>
             </w:pPr>
             <w:r>
@@ -947,7 +940,16 @@
                 <w:sz w:val="24"/>
                 <w:szCs w:val="24"/>
               </w:rPr>
-              <w:t>DD/MM/AAAA</w:t>
+              <w:t>02</w:t>
+            </w:r>
+            <w:r>
+              <w:rPr>
+                <w:rFonts w:ascii="Arial" w:eastAsia="Arial" w:hAnsi="Arial" w:cs="Arial"/>
+                <w:sz w:val="24"/>
+                <w:szCs w:val="24"/>
+                <w:lang w:val="en-US"/>
+              </w:rPr>
+              <w:t>/10/2025</w:t>
             </w:r>
           </w:p>
         </w:tc>
@@ -1023,7 +1025,7 @@
                 <w:sz w:val="24"/>
                 <w:szCs w:val="24"/>
               </w:rPr>
-              <w:t>DD/MM/AAAA</w:t>
+              <w:t>02/10/2025</w:t>
             </w:r>
           </w:p>
         </w:tc>
@@ -1086,9 +1088,11 @@
       <w:pPr>
         <w:pStyle w:val="TtuloGuardian"/>
       </w:pPr>
+      <w:bookmarkStart w:id="0" w:name="_Toc210330154"/>
       <w:r>
         <w:t>Sumário</w:t>
       </w:r>
+      <w:bookmarkEnd w:id="0"/>
     </w:p>
     <w:p>
       <w:pPr>
@@ -1129,13 +1133,13 @@
         </w:rPr>
         <w:fldChar w:fldCharType="separate"/>
       </w:r>
-      <w:hyperlink w:anchor="_Toc180675017" w:history="1">
+      <w:hyperlink w:anchor="_Toc210330154" w:history="1">
         <w:r>
           <w:rPr>
             <w:rStyle w:val="Hyperlink"/>
             <w:noProof/>
           </w:rPr>
-          <w:t>Contextualização</w:t>
+          <w:t>Sumário</w:t>
         </w:r>
         <w:r>
           <w:rPr>
@@ -1156,7 +1160,7 @@
             <w:noProof/>
             <w:webHidden/>
           </w:rPr>
-          <w:instrText xml:space="preserve"> PAGEREF _Toc180675017 \h </w:instrText>
+          <w:instrText xml:space="preserve"> PAGEREF _Toc210330154 \h </w:instrText>
         </w:r>
         <w:r>
           <w:rPr>
@@ -1176,7 +1180,7 @@
             <w:noProof/>
             <w:webHidden/>
           </w:rPr>
-          <w:t>3</w:t>
+          <w:t>2</w:t>
         </w:r>
         <w:r>
           <w:rPr>
@@ -1202,12 +1206,86 @@
           <w14:ligatures w14:val="standardContextual"/>
         </w:rPr>
       </w:pPr>
-      <w:hyperlink w:anchor="_Toc180675018" w:history="1">
+      <w:hyperlink w:anchor="_Toc210330155" w:history="1">
         <w:r>
           <w:rPr>
             <w:rStyle w:val="Hyperlink"/>
             <w:noProof/>
           </w:rPr>
+          <w:t>Contextualização</w:t>
+        </w:r>
+        <w:r>
+          <w:rPr>
+            <w:noProof/>
+            <w:webHidden/>
+          </w:rPr>
+          <w:tab/>
+        </w:r>
+        <w:r>
+          <w:rPr>
+            <w:noProof/>
+            <w:webHidden/>
+          </w:rPr>
+          <w:fldChar w:fldCharType="begin"/>
+        </w:r>
+        <w:r>
+          <w:rPr>
+            <w:noProof/>
+            <w:webHidden/>
+          </w:rPr>
+          <w:instrText xml:space="preserve"> PAGEREF _Toc210330155 \h </w:instrText>
+        </w:r>
+        <w:r>
+          <w:rPr>
+            <w:noProof/>
+            <w:webHidden/>
+          </w:rPr>
+        </w:r>
+        <w:r>
+          <w:rPr>
+            <w:noProof/>
+            <w:webHidden/>
+          </w:rPr>
+          <w:fldChar w:fldCharType="separate"/>
+        </w:r>
+        <w:r>
+          <w:rPr>
+            <w:noProof/>
+            <w:webHidden/>
+          </w:rPr>
+          <w:t>4</w:t>
+        </w:r>
+        <w:r>
+          <w:rPr>
+            <w:noProof/>
+            <w:webHidden/>
+          </w:rPr>
+          <w:fldChar w:fldCharType="end"/>
+        </w:r>
+      </w:hyperlink>
+    </w:p>
+    <w:p>
+      <w:pPr>
+        <w:pStyle w:val="Sumrio1"/>
+        <w:tabs>
+          <w:tab w:val="right" w:pos="8494"/>
+        </w:tabs>
+        <w:rPr>
+          <w:rFonts w:asciiTheme="minorHAnsi" w:eastAsiaTheme="minorEastAsia" w:hAnsiTheme="minorHAnsi" w:cstheme="minorBidi"/>
+          <w:noProof/>
+          <w:kern w:val="2"/>
+          <w:sz w:val="24"/>
+          <w:szCs w:val="24"/>
+          <w14:ligatures w14:val="standardContextual"/>
+        </w:rPr>
+      </w:pPr>
+      <w:hyperlink w:anchor="_Toc210330156" w:history="1">
+        <w:r>
+          <w:rPr>
+            <w:rStyle w:val="Hyperlink"/>
+            <w:noProof/>
+            <w:lang w:val="en-US"/>
+          </w:rPr>
           <w:t>Desenvolvimento</w:t>
         </w:r>
         <w:r>
@@ -1229,7 +1307,7 @@
             <w:noProof/>
             <w:webHidden/>
           </w:rPr>
-          <w:instrText xml:space="preserve"> PAGEREF _Toc180675018 \h </w:instrText>
+          <w:instrText xml:space="preserve"> PAGEREF _Toc210330156 \h </w:instrText>
         </w:r>
         <w:r>
           <w:rPr>
@@ -1249,7 +1327,7 @@
             <w:noProof/>
             <w:webHidden/>
           </w:rPr>
-          <w:t>3</w:t>
+          <w:t>4</w:t>
         </w:r>
         <w:r>
           <w:rPr>
@@ -1275,7 +1353,7 @@
           <w14:ligatures w14:val="standardContextual"/>
         </w:rPr>
       </w:pPr>
-      <w:hyperlink w:anchor="_Toc180675019" w:history="1">
+      <w:hyperlink w:anchor="_Toc210330157" w:history="1">
         <w:r>
           <w:rPr>
             <w:rStyle w:val="Hyperlink"/>
@@ -1303,7 +1381,7 @@
             <w:noProof/>
             <w:webHidden/>
           </w:rPr>
-          <w:instrText xml:space="preserve"> PAGEREF _Toc180675019 \h </w:instrText>
+          <w:instrText xml:space="preserve"> PAGEREF _Toc210330157 \h </w:instrText>
         </w:r>
         <w:r>
           <w:rPr>
@@ -1349,14 +1427,14 @@
           <w14:ligatures w14:val="standardContextual"/>
         </w:rPr>
       </w:pPr>
-      <w:hyperlink w:anchor="_Toc180675020" w:history="1">
+      <w:hyperlink w:anchor="_Toc210330158" w:history="1">
         <w:r>
           <w:rPr>
             <w:rStyle w:val="Hyperlink"/>
             <w:noProof/>
             <w:lang w:val="en-US"/>
           </w:rPr>
-          <w:t>Pergunta 2 - Wha tis the name of the zip file that was downloaded?</w:t>
+          <w:t>Pergunta 2 – What is the name of the zip file that was downloaded?</w:t>
         </w:r>
         <w:r>
           <w:rPr>
@@ -1377,7 +1455,7 @@
             <w:noProof/>
             <w:webHidden/>
           </w:rPr>
-          <w:instrText xml:space="preserve"> PAGEREF _Toc180675020 \h </w:instrText>
+          <w:instrText xml:space="preserve"> PAGEREF _Toc210330158 \h </w:instrText>
         </w:r>
         <w:r>
           <w:rPr>
@@ -1423,7 +1501,7 @@
           <w14:ligatures w14:val="standardContextual"/>
         </w:rPr>
       </w:pPr>
-      <w:hyperlink w:anchor="_Toc180675021" w:history="1">
+      <w:hyperlink w:anchor="_Toc210330159" w:history="1">
         <w:r>
           <w:rPr>
             <w:rStyle w:val="Hyperlink"/>
@@ -1451,7 +1529,7 @@
             <w:noProof/>
             <w:webHidden/>
           </w:rPr>
-          <w:instrText xml:space="preserve"> PAGEREF _Toc180675021 \h </w:instrText>
+          <w:instrText xml:space="preserve"> PAGEREF _Toc210330159 \h </w:instrText>
         </w:r>
         <w:r>
           <w:rPr>
@@ -1497,30 +1575,14 @@
           <w14:ligatures w14:val="standardContextual"/>
         </w:rPr>
       </w:pPr>
-      <w:hyperlink w:anchor="_Toc180675022" w:history="1">
+      <w:hyperlink w:anchor="_Toc210330160" w:history="1">
         <w:r>
           <w:rPr>
             <w:rStyle w:val="Hyperlink"/>
             <w:noProof/>
             <w:lang w:val="en-US"/>
           </w:rPr>
-          <w:t>Pergunta 4 - Without d</w:t>
-        </w:r>
-        <w:r>
-          <w:rPr>
-            <w:rStyle w:val="Hyperlink"/>
-            <w:noProof/>
-            <w:lang w:val="en-US"/>
-          </w:rPr>
-          <w:t>o</w:t>
-        </w:r>
-        <w:r>
-          <w:rPr>
-            <w:rStyle w:val="Hyperlink"/>
-            <w:noProof/>
-            <w:lang w:val="en-US"/>
-          </w:rPr>
-          <w:t>wnloading the file, what is the name of the file in the zip file?</w:t>
+          <w:t>Pergunta 4 - Without downloading the file, what is the name of the file in the zip file?</w:t>
         </w:r>
         <w:r>
           <w:rPr>
@@ -1541,7 +1603,7 @@
             <w:noProof/>
             <w:webHidden/>
           </w:rPr>
-          <w:instrText xml:space="preserve"> PAGEREF _Toc180675022 \h </w:instrText>
+          <w:instrText xml:space="preserve"> PAGEREF _Toc210330160 \h </w:instrText>
         </w:r>
         <w:r>
           <w:rPr>
@@ -1587,7 +1649,7 @@
           <w14:ligatures w14:val="standardContextual"/>
         </w:rPr>
       </w:pPr>
-      <w:hyperlink w:anchor="_Toc180675023" w:history="1">
+      <w:hyperlink w:anchor="_Toc210330161" w:history="1">
         <w:r>
           <w:rPr>
             <w:rStyle w:val="Hyperlink"/>
@@ -1615,7 +1677,7 @@
             <w:noProof/>
             <w:webHidden/>
           </w:rPr>
-          <w:instrText xml:space="preserve"> PAGEREF _Toc180675023 \h </w:instrText>
+          <w:instrText xml:space="preserve"> PAGEREF _Toc210330161 \h </w:instrText>
         </w:r>
         <w:r>
           <w:rPr>
@@ -1635,7 +1697,7 @@
             <w:noProof/>
             <w:webHidden/>
           </w:rPr>
-          <w:t>7</w:t>
+          <w:t>8</w:t>
         </w:r>
         <w:r>
           <w:rPr>
@@ -1661,7 +1723,7 @@
           <w14:ligatures w14:val="standardContextual"/>
         </w:rPr>
       </w:pPr>
-      <w:hyperlink w:anchor="_Toc180675024" w:history="1">
+      <w:hyperlink w:anchor="_Toc210330162" w:history="1">
         <w:r>
           <w:rPr>
             <w:rStyle w:val="Hyperlink"/>
@@ -1689,7 +1751,7 @@
             <w:noProof/>
             <w:webHidden/>
           </w:rPr>
-          <w:instrText xml:space="preserve"> PAGEREF _Toc180675024 \h </w:instrText>
+          <w:instrText xml:space="preserve"> PAGEREF _Toc210330162 \h </w:instrText>
         </w:r>
         <w:r>
           <w:rPr>
@@ -1735,14 +1797,21 @@
           <w14:ligatures w14:val="standardContextual"/>
         </w:rPr>
       </w:pPr>
-      <w:hyperlink w:anchor="_Toc180675025" w:history="1">
+      <w:hyperlink w:anchor="_Toc210330163" w:history="1">
         <w:r>
           <w:rPr>
             <w:rStyle w:val="Hyperlink"/>
             <w:noProof/>
             <w:lang w:val="en-US"/>
           </w:rPr>
-          <w:t>Pergunta 7 - Malicious files were downloaded to the victim host from multiple domains. What were the three domains involved with this activity?</w:t>
+          <w:t xml:space="preserve">Pergunta 7 - Malicious files were downloaded to the victim host from multiple domains. </w:t>
+        </w:r>
+        <w:r>
+          <w:rPr>
+            <w:rStyle w:val="Hyperlink"/>
+            <w:noProof/>
+          </w:rPr>
+          <w:t>What were the three domains involved with this activity?</w:t>
         </w:r>
         <w:r>
           <w:rPr>
@@ -1763,7 +1832,7 @@
             <w:noProof/>
             <w:webHidden/>
           </w:rPr>
-          <w:instrText xml:space="preserve"> PAGEREF _Toc180675025 \h </w:instrText>
+          <w:instrText xml:space="preserve"> PAGEREF _Toc210330163 \h </w:instrText>
         </w:r>
         <w:r>
           <w:rPr>
@@ -1809,7 +1878,7 @@
           <w14:ligatures w14:val="standardContextual"/>
         </w:rPr>
       </w:pPr>
-      <w:hyperlink w:anchor="_Toc180675026" w:history="1">
+      <w:hyperlink w:anchor="_Toc210330164" w:history="1">
         <w:r>
           <w:rPr>
             <w:rStyle w:val="Hyperlink"/>
@@ -1837,7 +1906,7 @@
             <w:noProof/>
             <w:webHidden/>
           </w:rPr>
-          <w:instrText xml:space="preserve"> PAGEREF _Toc180675026 \h </w:instrText>
+          <w:instrText xml:space="preserve"> PAGEREF _Toc210330164 \h </w:instrText>
         </w:r>
         <w:r>
           <w:rPr>
@@ -1883,7 +1952,7 @@
           <w14:ligatures w14:val="standardContextual"/>
         </w:rPr>
       </w:pPr>
-      <w:hyperlink w:anchor="_Toc180675027" w:history="1">
+      <w:hyperlink w:anchor="_Toc210330165" w:history="1">
         <w:r>
           <w:rPr>
             <w:rStyle w:val="Hyperlink"/>
@@ -1911,7 +1980,7 @@
             <w:noProof/>
             <w:webHidden/>
           </w:rPr>
-          <w:instrText xml:space="preserve"> PAGEREF _Toc180675027 \h </w:instrText>
+          <w:instrText xml:space="preserve"> PAGEREF _Toc210330165 \h </w:instrText>
         </w:r>
         <w:r>
           <w:rPr>
@@ -1957,7 +2026,7 @@
           <w14:ligatures w14:val="standardContextual"/>
         </w:rPr>
       </w:pPr>
-      <w:hyperlink w:anchor="_Toc180675028" w:history="1">
+      <w:hyperlink w:anchor="_Toc210330166" w:history="1">
         <w:r>
           <w:rPr>
             <w:rStyle w:val="Hyperlink"/>
@@ -1985,7 +2054,7 @@
             <w:noProof/>
             <w:webHidden/>
           </w:rPr>
-          <w:instrText xml:space="preserve"> PAGEREF _Toc180675028 \h </w:instrText>
+          <w:instrText xml:space="preserve"> PAGEREF _Toc210330166 \h </w:instrText>
         </w:r>
         <w:r>
           <w:rPr>
@@ -2031,7 +2100,7 @@
           <w14:ligatures w14:val="standardContextual"/>
         </w:rPr>
       </w:pPr>
-      <w:hyperlink w:anchor="_Toc180675029" w:history="1">
+      <w:hyperlink w:anchor="_Toc210330167" w:history="1">
         <w:r>
           <w:rPr>
             <w:rStyle w:val="Hyperlink"/>
@@ -2059,7 +2128,7 @@
             <w:noProof/>
             <w:webHidden/>
           </w:rPr>
-          <w:instrText xml:space="preserve"> PAGEREF _Toc180675029 \h </w:instrText>
+          <w:instrText xml:space="preserve"> PAGEREF _Toc210330167 \h </w:instrText>
         </w:r>
         <w:r>
           <w:rPr>
@@ -2105,7 +2174,7 @@
           <w14:ligatures w14:val="standardContextual"/>
         </w:rPr>
       </w:pPr>
-      <w:hyperlink w:anchor="_Toc180675030" w:history="1">
+      <w:hyperlink w:anchor="_Toc210330168" w:history="1">
         <w:r>
           <w:rPr>
             <w:rStyle w:val="Hyperlink"/>
@@ -2133,7 +2202,7 @@
             <w:noProof/>
             <w:webHidden/>
           </w:rPr>
-          <w:instrText xml:space="preserve"> PAGEREF _Toc180675030 \h </w:instrText>
+          <w:instrText xml:space="preserve"> PAGEREF _Toc210330168 \h </w:instrText>
         </w:r>
         <w:r>
           <w:rPr>
@@ -2179,7 +2248,7 @@
           <w14:ligatures w14:val="standardContextual"/>
         </w:rPr>
       </w:pPr>
-      <w:hyperlink w:anchor="_Toc180675031" w:history="1">
+      <w:hyperlink w:anchor="_Toc210330169" w:history="1">
         <w:r>
           <w:rPr>
             <w:rStyle w:val="Hyperlink"/>
@@ -2207,7 +2276,7 @@
             <w:noProof/>
             <w:webHidden/>
           </w:rPr>
-          <w:instrText xml:space="preserve"> PAGEREF _Toc180675031 \h </w:instrText>
+          <w:instrText xml:space="preserve"> PAGEREF _Toc210330169 \h </w:instrText>
         </w:r>
         <w:r>
           <w:rPr>
@@ -2253,7 +2322,7 @@
           <w14:ligatures w14:val="standardContextual"/>
         </w:rPr>
       </w:pPr>
-      <w:hyperlink w:anchor="_Toc180675032" w:history="1">
+      <w:hyperlink w:anchor="_Toc210330170" w:history="1">
         <w:r>
           <w:rPr>
             <w:rStyle w:val="Hyperlink"/>
@@ -2281,7 +2350,7 @@
             <w:noProof/>
             <w:webHidden/>
           </w:rPr>
-          <w:instrText xml:space="preserve"> PAGEREF _Toc180675032 \h </w:instrText>
+          <w:instrText xml:space="preserve"> PAGEREF _Toc210330170 \h </w:instrText>
         </w:r>
         <w:r>
           <w:rPr>
@@ -2327,7 +2396,7 @@
           <w14:ligatures w14:val="standardContextual"/>
         </w:rPr>
       </w:pPr>
-      <w:hyperlink w:anchor="_Toc180675033" w:history="1">
+      <w:hyperlink w:anchor="_Toc210330171" w:history="1">
         <w:r>
           <w:rPr>
             <w:rStyle w:val="Hyperlink"/>
@@ -2355,7 +2424,7 @@
             <w:noProof/>
             <w:webHidden/>
           </w:rPr>
-          <w:instrText xml:space="preserve"> PAGEREF _Toc180675033 \h </w:instrText>
+          <w:instrText xml:space="preserve"> PAGEREF _Toc210330171 \h </w:instrText>
         </w:r>
         <w:r>
           <w:rPr>
@@ -2401,7 +2470,7 @@
           <w14:ligatures w14:val="standardContextual"/>
         </w:rPr>
       </w:pPr>
-      <w:hyperlink w:anchor="_Toc180675034" w:history="1">
+      <w:hyperlink w:anchor="_Toc210330172" w:history="1">
         <w:r>
           <w:rPr>
             <w:rStyle w:val="Hyperlink"/>
@@ -2429,7 +2498,7 @@
             <w:noProof/>
             <w:webHidden/>
           </w:rPr>
-          <w:instrText xml:space="preserve"> PAGEREF _Toc180675034 \h </w:instrText>
+          <w:instrText xml:space="preserve"> PAGEREF _Toc210330172 \h </w:instrText>
         </w:r>
         <w:r>
           <w:rPr>
@@ -2475,7 +2544,7 @@
           <w14:ligatures w14:val="standardContextual"/>
         </w:rPr>
       </w:pPr>
-      <w:hyperlink w:anchor="_Toc180675035" w:history="1">
+      <w:hyperlink w:anchor="_Toc210330173" w:history="1">
         <w:r>
           <w:rPr>
             <w:rStyle w:val="Hyperlink"/>
@@ -2510,7 +2579,7 @@
             <w:noProof/>
             <w:webHidden/>
           </w:rPr>
-          <w:instrText xml:space="preserve"> PAGEREF _Toc180675035 \h </w:instrText>
+          <w:instrText xml:space="preserve"> PAGEREF _Toc210330173 \h </w:instrText>
         </w:r>
         <w:r>
           <w:rPr>
@@ -2556,7 +2625,7 @@
           <w14:ligatures w14:val="standardContextual"/>
         </w:rPr>
       </w:pPr>
-      <w:hyperlink w:anchor="_Toc180675036" w:history="1">
+      <w:hyperlink w:anchor="_Toc210330174" w:history="1">
         <w:r>
           <w:rPr>
             <w:rStyle w:val="Hyperlink"/>
@@ -2584,7 +2653,7 @@
             <w:noProof/>
             <w:webHidden/>
           </w:rPr>
-          <w:instrText xml:space="preserve"> PAGEREF _Toc180675036 \h </w:instrText>
+          <w:instrText xml:space="preserve"> PAGEREF _Toc210330174 \h </w:instrText>
         </w:r>
         <w:r>
           <w:rPr>
@@ -2630,7 +2699,7 @@
           <w14:ligatures w14:val="standardContextual"/>
         </w:rPr>
       </w:pPr>
-      <w:hyperlink w:anchor="_Toc180675037" w:history="1">
+      <w:hyperlink w:anchor="_Toc210330175" w:history="1">
         <w:r>
           <w:rPr>
             <w:rStyle w:val="Hyperlink"/>
@@ -2658,7 +2727,7 @@
             <w:noProof/>
             <w:webHidden/>
           </w:rPr>
-          <w:instrText xml:space="preserve"> PAGEREF _Toc180675037 \h </w:instrText>
+          <w:instrText xml:space="preserve"> PAGEREF _Toc210330175 \h </w:instrText>
         </w:r>
         <w:r>
           <w:rPr>
@@ -2704,7 +2773,7 @@
           <w14:ligatures w14:val="standardContextual"/>
         </w:rPr>
       </w:pPr>
-      <w:hyperlink w:anchor="_Toc180675038" w:history="1">
+      <w:hyperlink w:anchor="_Toc210330176" w:history="1">
         <w:r>
           <w:rPr>
             <w:rStyle w:val="Hyperlink"/>
@@ -2732,7 +2801,7 @@
             <w:noProof/>
             <w:webHidden/>
           </w:rPr>
-          <w:instrText xml:space="preserve"> PAGEREF _Toc180675038 \h </w:instrText>
+          <w:instrText xml:space="preserve"> PAGEREF _Toc210330176 \h </w:instrText>
         </w:r>
         <w:r>
           <w:rPr>
@@ -2778,7 +2847,7 @@
           <w14:ligatures w14:val="standardContextual"/>
         </w:rPr>
       </w:pPr>
-      <w:hyperlink w:anchor="_Toc180675039" w:history="1">
+      <w:hyperlink w:anchor="_Toc210330177" w:history="1">
         <w:r>
           <w:rPr>
             <w:rStyle w:val="Hyperlink"/>
@@ -2805,7 +2874,7 @@
             <w:noProof/>
             <w:webHidden/>
           </w:rPr>
-          <w:instrText xml:space="preserve"> PAGEREF _Toc180675039 \h </w:instrText>
+          <w:instrText xml:space="preserve"> PAGEREF _Toc210330177 \h </w:instrText>
         </w:r>
         <w:r>
           <w:rPr>
@@ -2825,7 +2894,7 @@
             <w:noProof/>
             <w:webHidden/>
           </w:rPr>
-          <w:t>14</w:t>
+          <w:t>15</w:t>
         </w:r>
         <w:r>
           <w:rPr>
@@ -2867,337 +2936,125 @@
     <w:p>
       <w:pPr>
         <w:rPr>
-          <w:rFonts w:ascii="Arial" w:eastAsia="Arial" w:hAnsi="Arial" w:cs="Arial"/>
+          <w:rFonts w:ascii="Arial" w:hAnsi="Arial" w:cs="Arial"/>
           <w:b/>
-          <w:sz w:val="24"/>
-          <w:szCs w:val="24"/>
-        </w:rPr>
-      </w:pPr>
-    </w:p>
-    <w:p>
-      <w:pPr>
-        <w:rPr>
-          <w:rFonts w:ascii="Arial" w:eastAsia="Arial" w:hAnsi="Arial" w:cs="Arial"/>
-          <w:b/>
-          <w:sz w:val="24"/>
-          <w:szCs w:val="24"/>
-        </w:rPr>
-      </w:pPr>
-    </w:p>
-    <w:p>
-      <w:pPr>
-        <w:rPr>
-          <w:rFonts w:ascii="Arial" w:eastAsia="Arial" w:hAnsi="Arial" w:cs="Arial"/>
-          <w:b/>
-          <w:sz w:val="24"/>
-          <w:szCs w:val="24"/>
-        </w:rPr>
-      </w:pPr>
-    </w:p>
-    <w:p>
-      <w:pPr>
-        <w:rPr>
-          <w:rFonts w:ascii="Arial" w:eastAsia="Arial" w:hAnsi="Arial" w:cs="Arial"/>
-          <w:b/>
-          <w:sz w:val="24"/>
-          <w:szCs w:val="24"/>
-        </w:rPr>
-      </w:pPr>
-    </w:p>
-    <w:p>
-      <w:pPr>
-        <w:rPr>
-          <w:rFonts w:ascii="Arial" w:eastAsia="Arial" w:hAnsi="Arial" w:cs="Arial"/>
-          <w:b/>
-          <w:sz w:val="24"/>
-          <w:szCs w:val="24"/>
-        </w:rPr>
-      </w:pPr>
-    </w:p>
-    <w:p>
-      <w:pPr>
-        <w:rPr>
-          <w:rFonts w:ascii="Arial" w:eastAsia="Arial" w:hAnsi="Arial" w:cs="Arial"/>
-          <w:b/>
-          <w:sz w:val="24"/>
-          <w:szCs w:val="24"/>
-        </w:rPr>
-      </w:pPr>
-    </w:p>
-    <w:p>
-      <w:pPr>
-        <w:rPr>
-          <w:rFonts w:ascii="Arial" w:eastAsia="Arial" w:hAnsi="Arial" w:cs="Arial"/>
-          <w:b/>
-          <w:sz w:val="24"/>
-          <w:szCs w:val="24"/>
-        </w:rPr>
-      </w:pPr>
-    </w:p>
-    <w:p>
-      <w:pPr>
-        <w:rPr>
-          <w:rFonts w:ascii="Arial" w:eastAsia="Arial" w:hAnsi="Arial" w:cs="Arial"/>
-          <w:b/>
-          <w:sz w:val="24"/>
-          <w:szCs w:val="24"/>
-        </w:rPr>
-      </w:pPr>
-    </w:p>
-    <w:p>
-      <w:pPr>
-        <w:rPr>
-          <w:rFonts w:ascii="Arial" w:eastAsia="Arial" w:hAnsi="Arial" w:cs="Arial"/>
-          <w:b/>
-          <w:sz w:val="24"/>
-          <w:szCs w:val="24"/>
-        </w:rPr>
-      </w:pPr>
-    </w:p>
-    <w:p>
-      <w:pPr>
-        <w:rPr>
-          <w:rFonts w:ascii="Arial" w:eastAsia="Arial" w:hAnsi="Arial" w:cs="Arial"/>
-          <w:b/>
-          <w:sz w:val="24"/>
-          <w:szCs w:val="24"/>
-        </w:rPr>
-      </w:pPr>
-    </w:p>
-    <w:p>
-      <w:pPr>
-        <w:rPr>
-          <w:rFonts w:ascii="Arial" w:eastAsia="Arial" w:hAnsi="Arial" w:cs="Arial"/>
-          <w:b/>
-          <w:sz w:val="24"/>
-          <w:szCs w:val="24"/>
-        </w:rPr>
-      </w:pPr>
-    </w:p>
-    <w:p>
-      <w:pPr>
-        <w:rPr>
-          <w:rFonts w:ascii="Arial" w:eastAsia="Arial" w:hAnsi="Arial" w:cs="Arial"/>
-          <w:b/>
-          <w:sz w:val="24"/>
-          <w:szCs w:val="24"/>
-        </w:rPr>
-      </w:pPr>
-    </w:p>
-    <w:p>
-      <w:pPr>
-        <w:rPr>
-          <w:rFonts w:ascii="Arial" w:eastAsia="Arial" w:hAnsi="Arial" w:cs="Arial"/>
-          <w:b/>
-          <w:sz w:val="24"/>
-          <w:szCs w:val="24"/>
-        </w:rPr>
-      </w:pPr>
-    </w:p>
-    <w:p>
-      <w:pPr>
-        <w:rPr>
-          <w:rFonts w:ascii="Arial" w:eastAsia="Arial" w:hAnsi="Arial" w:cs="Arial"/>
-          <w:b/>
-          <w:sz w:val="24"/>
-          <w:szCs w:val="24"/>
-        </w:rPr>
-      </w:pPr>
-    </w:p>
-    <w:p>
-      <w:pPr>
-        <w:rPr>
-          <w:rFonts w:ascii="Arial" w:eastAsia="Arial" w:hAnsi="Arial" w:cs="Arial"/>
-          <w:b/>
-          <w:sz w:val="24"/>
-          <w:szCs w:val="24"/>
-        </w:rPr>
-      </w:pPr>
-    </w:p>
-    <w:p>
-      <w:pPr>
-        <w:rPr>
-          <w:rFonts w:ascii="Arial" w:eastAsia="Arial" w:hAnsi="Arial" w:cs="Arial"/>
-          <w:b/>
-          <w:sz w:val="24"/>
-          <w:szCs w:val="24"/>
-        </w:rPr>
-      </w:pPr>
-    </w:p>
-    <w:p>
-      <w:pPr>
-        <w:rPr>
-          <w:rFonts w:ascii="Arial" w:eastAsia="Arial" w:hAnsi="Arial" w:cs="Arial"/>
-          <w:b/>
-          <w:sz w:val="24"/>
-          <w:szCs w:val="24"/>
-        </w:rPr>
-      </w:pPr>
-    </w:p>
-    <w:p>
-      <w:pPr>
-        <w:rPr>
-          <w:rFonts w:ascii="Arial" w:eastAsia="Arial" w:hAnsi="Arial" w:cs="Arial"/>
-          <w:b/>
-          <w:sz w:val="24"/>
-          <w:szCs w:val="24"/>
-        </w:rPr>
-      </w:pPr>
-    </w:p>
-    <w:p>
-      <w:pPr>
-        <w:rPr>
-          <w:rFonts w:ascii="Arial" w:eastAsia="Arial" w:hAnsi="Arial" w:cs="Arial"/>
-          <w:b/>
-          <w:sz w:val="24"/>
-          <w:szCs w:val="24"/>
-        </w:rPr>
-      </w:pPr>
-    </w:p>
-    <w:p>
-      <w:pPr>
-        <w:pBdr>
-          <w:top w:val="nil"/>
-          <w:left w:val="nil"/>
-          <w:bottom w:val="nil"/>
-          <w:right w:val="nil"/>
-          <w:between w:val="nil"/>
-        </w:pBdr>
-        <w:spacing w:after="0" w:line="360" w:lineRule="auto"/>
-        <w:rPr>
-          <w:rFonts w:ascii="Arial" w:eastAsia="Arial" w:hAnsi="Arial" w:cs="Arial"/>
-          <w:b/>
-          <w:smallCaps/>
-          <w:color w:val="000000"/>
+          <w:bCs/>
+          <w:caps/>
           <w:sz w:val="32"/>
           <w:szCs w:val="32"/>
         </w:rPr>
       </w:pPr>
-      <w:bookmarkStart w:id="0" w:name="_heading=h.gjdgxs" w:colFirst="0" w:colLast="0"/>
-      <w:bookmarkEnd w:id="0"/>
+      <w:bookmarkStart w:id="1" w:name="_heading=h.gjdgxs" w:colFirst="0" w:colLast="0"/>
+      <w:bookmarkEnd w:id="1"/>
+      <w:r>
+        <w:br w:type="page"/>
+      </w:r>
     </w:p>
     <w:p>
       <w:pPr>
         <w:pStyle w:val="TtuloGuardian"/>
       </w:pPr>
-      <w:bookmarkStart w:id="1" w:name="_Toc180675017"/>
+      <w:bookmarkStart w:id="2" w:name="_Toc210330155"/>
+      <w:r>
+        <w:lastRenderedPageBreak/>
+        <w:t>C</w:t>
+      </w:r>
+      <w:r>
+        <w:t>ontextualização</w:t>
+      </w:r>
+      <w:bookmarkEnd w:id="2"/>
+    </w:p>
+    <w:p>
+      <w:pPr>
+        <w:jc w:val="both"/>
+        <w:rPr>
+          <w:rFonts w:ascii="Arial" w:eastAsia="Arial" w:hAnsi="Arial" w:cs="Arial"/>
+          <w:sz w:val="24"/>
+          <w:szCs w:val="24"/>
+        </w:rPr>
+      </w:pPr>
+      <w:r>
+        <w:rPr>
+          <w:rFonts w:ascii="Arial" w:eastAsia="Arial" w:hAnsi="Arial" w:cs="Arial"/>
+          <w:sz w:val="24"/>
+          <w:szCs w:val="24"/>
+        </w:rPr>
+        <w:t xml:space="preserve">Carnage é uma sala da plataforma TryHackme de nível de dificuldade intermediária focada </w:t>
+      </w:r>
+      <w:r>
+        <w:rPr>
+          <w:rFonts w:ascii="Arial" w:eastAsia="Arial" w:hAnsi="Arial" w:cs="Arial"/>
+          <w:sz w:val="24"/>
+          <w:szCs w:val="24"/>
+        </w:rPr>
+        <w:t xml:space="preserve">em segurança defensiva. </w:t>
+      </w:r>
+      <w:r>
+        <w:rPr>
+          <w:rFonts w:ascii="Arial" w:eastAsia="Arial" w:hAnsi="Arial" w:cs="Arial"/>
+          <w:sz w:val="24"/>
+          <w:szCs w:val="24"/>
+        </w:rPr>
+        <w:t xml:space="preserve">Essa sala aborda </w:t>
+      </w:r>
+      <w:r>
+        <w:rPr>
+          <w:rFonts w:ascii="Arial" w:eastAsia="Arial" w:hAnsi="Arial" w:cs="Arial"/>
+          <w:sz w:val="24"/>
+          <w:szCs w:val="24"/>
+        </w:rPr>
+        <w:t xml:space="preserve">as etapas realizadas </w:t>
+      </w:r>
+      <w:r>
+        <w:rPr>
+          <w:rFonts w:ascii="Arial" w:eastAsia="Arial" w:hAnsi="Arial" w:cs="Arial"/>
+          <w:sz w:val="24"/>
+          <w:szCs w:val="24"/>
+        </w:rPr>
+        <w:t xml:space="preserve">pelo departamento SOC de uma empresa </w:t>
+      </w:r>
+      <w:r>
+        <w:rPr>
+          <w:rFonts w:ascii="Arial" w:eastAsia="Arial" w:hAnsi="Arial" w:cs="Arial"/>
+          <w:sz w:val="24"/>
+          <w:szCs w:val="24"/>
+        </w:rPr>
+        <w:t xml:space="preserve">por meio do uso da ferramenta Wireshark. </w:t>
+      </w:r>
+    </w:p>
+    <w:p>
+      <w:pPr>
+        <w:rPr>
+          <w:rFonts w:ascii="Arial" w:eastAsia="Arial" w:hAnsi="Arial" w:cs="Arial"/>
+          <w:sz w:val="24"/>
+          <w:szCs w:val="24"/>
+        </w:rPr>
+      </w:pPr>
     </w:p>
     <w:p>
       <w:pPr>
         <w:pStyle w:val="TtuloGuardian"/>
-      </w:pPr>
+        <w:rPr>
+          <w:lang w:val="en-US"/>
+        </w:rPr>
+      </w:pPr>
+      <w:bookmarkStart w:id="3" w:name="_heading=h.1fob9te" w:colFirst="0" w:colLast="0"/>
+      <w:bookmarkStart w:id="4" w:name="_Toc210330156"/>
+      <w:bookmarkEnd w:id="3"/>
+      <w:r>
+        <w:rPr>
+          <w:lang w:val="en-US"/>
+        </w:rPr>
+        <w:t>Desenvolvimento</w:t>
+      </w:r>
+      <w:bookmarkEnd w:id="4"/>
     </w:p>
     <w:p>
       <w:pPr>
         <w:pStyle w:val="TtuloGuardian"/>
-      </w:pPr>
-    </w:p>
-    <w:p>
-      <w:pPr>
-        <w:pStyle w:val="TtuloGuardian"/>
-      </w:pPr>
-    </w:p>
-    <w:p>
-      <w:pPr>
-        <w:pStyle w:val="TtuloGuardian"/>
-      </w:pPr>
-    </w:p>
-    <w:p>
-      <w:pPr>
-        <w:pStyle w:val="TtuloGuardian"/>
-      </w:pPr>
-    </w:p>
-    <w:p>
-      <w:pPr>
-        <w:pStyle w:val="TtuloGuardian"/>
-      </w:pPr>
-      <w:r>
-        <w:lastRenderedPageBreak/>
-        <w:t>Contextualização</w:t>
-      </w:r>
-      <w:bookmarkEnd w:id="1"/>
-    </w:p>
-    <w:p>
-      <w:pPr>
-        <w:rPr>
-          <w:rFonts w:ascii="Arial" w:eastAsia="Arial" w:hAnsi="Arial" w:cs="Arial"/>
-          <w:sz w:val="24"/>
-          <w:szCs w:val="24"/>
-        </w:rPr>
-      </w:pPr>
-      <w:r>
-        <w:rPr>
-          <w:rFonts w:ascii="Arial" w:eastAsia="Arial" w:hAnsi="Arial" w:cs="Arial"/>
-          <w:sz w:val="24"/>
-          <w:szCs w:val="24"/>
-        </w:rPr>
-        <w:t xml:space="preserve">Carnage é uma sala da plataforma TryHackme de nível de dificuldade intermediária focada </w:t>
-      </w:r>
-      <w:r>
-        <w:rPr>
-          <w:rFonts w:ascii="Arial" w:eastAsia="Arial" w:hAnsi="Arial" w:cs="Arial"/>
-          <w:sz w:val="24"/>
-          <w:szCs w:val="24"/>
-        </w:rPr>
-        <w:t xml:space="preserve">em segurança defensiva. </w:t>
-      </w:r>
-      <w:r>
-        <w:rPr>
-          <w:rFonts w:ascii="Arial" w:eastAsia="Arial" w:hAnsi="Arial" w:cs="Arial"/>
-          <w:sz w:val="24"/>
-          <w:szCs w:val="24"/>
-        </w:rPr>
-        <w:t xml:space="preserve">Essa sala aborda </w:t>
-      </w:r>
-      <w:r>
-        <w:rPr>
-          <w:rFonts w:ascii="Arial" w:eastAsia="Arial" w:hAnsi="Arial" w:cs="Arial"/>
-          <w:sz w:val="24"/>
-          <w:szCs w:val="24"/>
-        </w:rPr>
-        <w:t xml:space="preserve">as etapas realizadas </w:t>
-      </w:r>
-      <w:r>
-        <w:rPr>
-          <w:rFonts w:ascii="Arial" w:eastAsia="Arial" w:hAnsi="Arial" w:cs="Arial"/>
-          <w:sz w:val="24"/>
-          <w:szCs w:val="24"/>
-        </w:rPr>
-        <w:t xml:space="preserve">pelo departamento SOC de uma empresa </w:t>
-      </w:r>
-      <w:r>
-        <w:rPr>
-          <w:rFonts w:ascii="Arial" w:eastAsia="Arial" w:hAnsi="Arial" w:cs="Arial"/>
-          <w:sz w:val="24"/>
-          <w:szCs w:val="24"/>
-        </w:rPr>
-        <w:t xml:space="preserve">por meio do uso da ferramenta Wireshark. </w:t>
-      </w:r>
-    </w:p>
-    <w:p>
-      <w:pPr>
-        <w:rPr>
-          <w:rFonts w:ascii="Arial" w:eastAsia="Arial" w:hAnsi="Arial" w:cs="Arial"/>
-          <w:sz w:val="24"/>
-          <w:szCs w:val="24"/>
-        </w:rPr>
-      </w:pPr>
-    </w:p>
-    <w:p>
-      <w:pPr>
-        <w:pStyle w:val="TtuloGuardian"/>
-      </w:pPr>
-      <w:bookmarkStart w:id="2" w:name="_heading=h.1fob9te" w:colFirst="0" w:colLast="0"/>
-      <w:bookmarkStart w:id="3" w:name="_Toc180675018"/>
-      <w:bookmarkEnd w:id="2"/>
-      <w:r>
-        <w:t>Desenvolvimento</w:t>
-      </w:r>
-      <w:bookmarkEnd w:id="3"/>
-    </w:p>
-    <w:p>
-      <w:pPr>
-        <w:pStyle w:val="TtuloGuardian"/>
+        <w:rPr>
+          <w:lang w:val="en-US"/>
+        </w:rPr>
       </w:pPr>
     </w:p>
     <w:p>
@@ -3207,9 +3064,9 @@
           <w:lang w:val="en-US"/>
         </w:rPr>
       </w:pPr>
-      <w:bookmarkStart w:id="4" w:name="_heading=h.3znysh7" w:colFirst="0" w:colLast="0"/>
-      <w:bookmarkStart w:id="5" w:name="_Toc180675019"/>
-      <w:bookmarkEnd w:id="4"/>
+      <w:bookmarkStart w:id="5" w:name="_heading=h.3znysh7" w:colFirst="0" w:colLast="0"/>
+      <w:bookmarkStart w:id="6" w:name="_Toc210330157"/>
+      <w:bookmarkEnd w:id="5"/>
       <w:r>
         <w:rPr>
           <w:lang w:val="en-US"/>
@@ -3228,7 +3085,7 @@
         </w:rPr>
         <w:t>What was the date and time for the first HTTP connection to the malicious IP?</w:t>
       </w:r>
-      <w:bookmarkEnd w:id="5"/>
+      <w:bookmarkEnd w:id="6"/>
     </w:p>
     <w:p>
       <w:pPr>
@@ -3240,6 +3097,7 @@
     </w:p>
     <w:p>
       <w:pPr>
+        <w:jc w:val="both"/>
         <w:rPr>
           <w:rFonts w:ascii="Arial" w:eastAsia="Arial" w:hAnsi="Arial" w:cs="Arial"/>
           <w:sz w:val="24"/>
@@ -3283,6 +3141,7 @@
     </w:p>
     <w:p>
       <w:pPr>
+        <w:jc w:val="both"/>
         <w:rPr>
           <w:rFonts w:ascii="Arial" w:eastAsia="Arial" w:hAnsi="Arial" w:cs="Arial"/>
           <w:sz w:val="24"/>
@@ -3349,6 +3208,7 @@
       <w:r>
         <w:rPr>
           <w:rFonts w:ascii="Arial" w:eastAsia="Arial" w:hAnsi="Arial" w:cs="Arial"/>
+          <w:noProof/>
           <w:sz w:val="24"/>
           <w:szCs w:val="24"/>
         </w:rPr>
@@ -3391,6 +3251,7 @@
     </w:p>
     <w:p>
       <w:pPr>
+        <w:jc w:val="both"/>
         <w:rPr>
           <w:rFonts w:ascii="Arial" w:eastAsia="Arial" w:hAnsi="Arial" w:cs="Arial"/>
           <w:sz w:val="24"/>
@@ -3416,6 +3277,7 @@
     </w:p>
     <w:p>
       <w:pPr>
+        <w:jc w:val="both"/>
         <w:rPr>
           <w:rFonts w:ascii="Arial" w:eastAsia="Arial" w:hAnsi="Arial" w:cs="Arial"/>
           <w:sz w:val="24"/>
@@ -3663,9 +3525,9 @@
           <w:lang w:val="en-US"/>
         </w:rPr>
       </w:pPr>
-      <w:bookmarkStart w:id="6" w:name="_heading=h.2et92p0" w:colFirst="0" w:colLast="0"/>
-      <w:bookmarkStart w:id="7" w:name="_Toc180675020"/>
-      <w:bookmarkEnd w:id="6"/>
+      <w:bookmarkStart w:id="7" w:name="_heading=h.2et92p0" w:colFirst="0" w:colLast="0"/>
+      <w:bookmarkStart w:id="8" w:name="_Toc210330158"/>
+      <w:bookmarkEnd w:id="7"/>
       <w:r>
         <w:rPr>
           <w:lang w:val="en-US"/>
@@ -3676,15 +3538,33 @@
         <w:rPr>
           <w:lang w:val="en-US"/>
         </w:rPr>
-        <w:t xml:space="preserve"> - </w:t>
-      </w:r>
-      <w:r>
-        <w:rPr>
-          <w:lang w:val="en-US"/>
-        </w:rPr>
-        <w:t>Wha tis the name of the zip file that was downloaded?</w:t>
-      </w:r>
-      <w:bookmarkEnd w:id="7"/>
+        <w:t xml:space="preserve"> </w:t>
+      </w:r>
+      <w:r>
+        <w:rPr>
+          <w:lang w:val="en-US"/>
+        </w:rPr>
+        <w:t>–</w:t>
+      </w:r>
+      <w:r>
+        <w:rPr>
+          <w:lang w:val="en-US"/>
+        </w:rPr>
+        <w:t xml:space="preserve"> What</w:t>
+      </w:r>
+      <w:r>
+        <w:rPr>
+          <w:lang w:val="en-US"/>
+        </w:rPr>
+        <w:t xml:space="preserve"> </w:t>
+      </w:r>
+      <w:r>
+        <w:rPr>
+          <w:lang w:val="en-US"/>
+        </w:rPr>
+        <w:t>is the name of the zip file that was downloaded?</w:t>
+      </w:r>
+      <w:bookmarkEnd w:id="8"/>
     </w:p>
     <w:p>
       <w:pPr>
@@ -3790,7 +3670,15 @@
           <w:sz w:val="24"/>
           <w:szCs w:val="24"/>
         </w:rPr>
-        <w:t>A foi baixada foi documents.zip.</w:t>
+        <w:t xml:space="preserve">O nome do documento baixado </w:t>
+      </w:r>
+      <w:r>
+        <w:rPr>
+          <w:rFonts w:ascii="Arial" w:eastAsia="Arial" w:hAnsi="Arial" w:cs="Arial"/>
+          <w:sz w:val="24"/>
+          <w:szCs w:val="24"/>
+        </w:rPr>
+        <w:t>foi documents.zip.</w:t>
       </w:r>
     </w:p>
     <w:p>
@@ -3809,9 +3697,9 @@
           <w:lang w:val="en-US"/>
         </w:rPr>
       </w:pPr>
-      <w:bookmarkStart w:id="8" w:name="_heading=h.tyjcwt" w:colFirst="0" w:colLast="0"/>
-      <w:bookmarkStart w:id="9" w:name="_Toc180675021"/>
-      <w:bookmarkEnd w:id="8"/>
+      <w:bookmarkStart w:id="9" w:name="_heading=h.tyjcwt" w:colFirst="0" w:colLast="0"/>
+      <w:bookmarkStart w:id="10" w:name="_Toc210330159"/>
+      <w:bookmarkEnd w:id="9"/>
       <w:r>
         <w:rPr>
           <w:lang w:val="en-US"/>
@@ -3822,15 +3710,9 @@
         <w:rPr>
           <w:lang w:val="en-US"/>
         </w:rPr>
-        <w:t xml:space="preserve"> - </w:t>
-      </w:r>
-      <w:r>
-        <w:rPr>
-          <w:lang w:val="en-US"/>
-        </w:rPr>
-        <w:t>What was the domain hosting the malicious zip file?</w:t>
-      </w:r>
-      <w:bookmarkEnd w:id="9"/>
+        <w:t xml:space="preserve"> - What was the domain hosting the malicious zip file?</w:t>
+      </w:r>
+      <w:bookmarkEnd w:id="10"/>
     </w:p>
     <w:p>
       <w:pPr>
@@ -3848,8 +3730,8 @@
           <w:szCs w:val="24"/>
         </w:rPr>
       </w:pPr>
-      <w:bookmarkStart w:id="10" w:name="_heading=h.3dy6vkm" w:colFirst="0" w:colLast="0"/>
-      <w:bookmarkEnd w:id="10"/>
+      <w:bookmarkStart w:id="11" w:name="_heading=h.3dy6vkm" w:colFirst="0" w:colLast="0"/>
+      <w:bookmarkEnd w:id="11"/>
       <w:r>
         <w:rPr>
           <w:rFonts w:ascii="Arial" w:eastAsia="Arial" w:hAnsi="Arial" w:cs="Arial"/>
@@ -3969,7 +3851,7 @@
           <w:lang w:val="en-US"/>
         </w:rPr>
       </w:pPr>
-      <w:bookmarkStart w:id="11" w:name="_Toc180675022"/>
+      <w:bookmarkStart w:id="12" w:name="_Toc210330160"/>
       <w:r>
         <w:rPr>
           <w:lang w:val="en-US"/>
@@ -3992,15 +3874,9 @@
         <w:rPr>
           <w:lang w:val="en-US"/>
         </w:rPr>
-        <w:t xml:space="preserve">- </w:t>
-      </w:r>
-      <w:r>
-        <w:rPr>
-          <w:lang w:val="en-US"/>
-        </w:rPr>
-        <w:t>Without downloading the file, what is the name of the file in the zip file?</w:t>
-      </w:r>
-      <w:bookmarkEnd w:id="11"/>
+        <w:t>- Without downloading the file, what is the name of the file in the zip file?</w:t>
+      </w:r>
+      <w:bookmarkEnd w:id="12"/>
     </w:p>
     <w:p>
       <w:pPr>
@@ -4224,16 +4100,35 @@
     </w:p>
     <w:p>
       <w:pPr>
+        <w:rPr>
+          <w:rFonts w:ascii="Arial" w:hAnsi="Arial" w:cs="Arial"/>
+          <w:b/>
+          <w:bCs/>
+          <w:caps/>
+          <w:szCs w:val="24"/>
+          <w:lang w:val="en-US"/>
+        </w:rPr>
+      </w:pPr>
+      <w:r>
+        <w:rPr>
+          <w:lang w:val="en-US"/>
+        </w:rPr>
+        <w:br w:type="page"/>
+      </w:r>
+    </w:p>
+    <w:p>
+      <w:pPr>
         <w:pStyle w:val="SubttuloGuardian"/>
         <w:rPr>
           <w:lang w:val="en-US"/>
         </w:rPr>
       </w:pPr>
-      <w:bookmarkStart w:id="12" w:name="_Toc180675023"/>
-      <w:r>
-        <w:rPr>
-          <w:lang w:val="en-US"/>
-        </w:rPr>
+      <w:bookmarkStart w:id="13" w:name="_Toc210330161"/>
+      <w:r>
+        <w:rPr>
+          <w:lang w:val="en-US"/>
+        </w:rPr>
+        <w:lastRenderedPageBreak/>
         <w:t xml:space="preserve">Pergunta </w:t>
       </w:r>
       <w:r>
@@ -4254,7 +4149,7 @@
         </w:rPr>
         <w:t>What is the name of the webserver of the malicious IP from which the zip file was downloaded?</w:t>
       </w:r>
-      <w:bookmarkEnd w:id="12"/>
+      <w:bookmarkEnd w:id="13"/>
     </w:p>
     <w:p>
       <w:pPr>
@@ -4363,7 +4258,6 @@
         <w:rPr>
           <w:noProof/>
         </w:rPr>
-        <w:lastRenderedPageBreak/>
         <w:drawing>
           <wp:inline distT="0" distB="0" distL="0" distR="0" wp14:anchorId="230291FF" wp14:editId="34A7BBD4">
             <wp:extent cx="4763165" cy="2581635"/>
@@ -4413,7 +4307,7 @@
           <w:lang w:val="en-US"/>
         </w:rPr>
       </w:pPr>
-      <w:bookmarkStart w:id="13" w:name="_Toc180675024"/>
+      <w:bookmarkStart w:id="14" w:name="_Toc210330162"/>
       <w:r>
         <w:rPr>
           <w:lang w:val="en-US"/>
@@ -4444,7 +4338,7 @@
         </w:rPr>
         <w:t>?</w:t>
       </w:r>
-      <w:bookmarkEnd w:id="13"/>
+      <w:bookmarkEnd w:id="14"/>
     </w:p>
     <w:p>
       <w:pPr>
@@ -4546,6 +4440,7 @@
       <w:r>
         <w:rPr>
           <w:rFonts w:ascii="Arial" w:hAnsi="Arial" w:cs="Arial"/>
+          <w:noProof/>
           <w:sz w:val="24"/>
           <w:szCs w:val="24"/>
         </w:rPr>
@@ -4598,11 +4493,8 @@
     <w:p>
       <w:pPr>
         <w:pStyle w:val="SubttuloGuardian"/>
-        <w:rPr>
-          <w:lang w:val="en-US"/>
-        </w:rPr>
-      </w:pPr>
-      <w:bookmarkStart w:id="14" w:name="_Toc180675025"/>
+      </w:pPr>
+      <w:bookmarkStart w:id="15" w:name="_Toc210330163"/>
       <w:r>
         <w:rPr>
           <w:lang w:val="en-US"/>
@@ -4628,19 +4520,13 @@
         <w:t xml:space="preserve">Malicious files were downloaded to the victim host from multiple domains. </w:t>
       </w:r>
       <w:r>
-        <w:rPr>
-          <w:lang w:val="en-US"/>
-        </w:rPr>
         <w:t>What were the three domains involved with this activity?</w:t>
       </w:r>
-      <w:bookmarkEnd w:id="14"/>
+      <w:bookmarkEnd w:id="15"/>
     </w:p>
     <w:p>
       <w:pPr>
         <w:pStyle w:val="SubttuloGuardian"/>
-        <w:rPr>
-          <w:lang w:val="en-US"/>
-        </w:rPr>
       </w:pPr>
     </w:p>
     <w:p>
@@ -4695,6 +4581,7 @@
       <w:r>
         <w:rPr>
           <w:rFonts w:ascii="Arial" w:hAnsi="Arial" w:cs="Arial"/>
+          <w:noProof/>
           <w:sz w:val="24"/>
           <w:szCs w:val="24"/>
         </w:rPr>
@@ -4749,6 +4636,7 @@
           <w:sz w:val="24"/>
           <w:szCs w:val="24"/>
         </w:rPr>
+        <w:lastRenderedPageBreak/>
         <w:t xml:space="preserve">Após encontrar os IPs, basta seguir o TCP </w:t>
       </w:r>
       <w:proofErr w:type="spellStart"/>
@@ -4808,7 +4696,6 @@
           <w:bCs/>
           <w:noProof/>
         </w:rPr>
-        <w:lastRenderedPageBreak/>
         <w:drawing>
           <wp:inline distT="0" distB="0" distL="0" distR="0" wp14:anchorId="4E5BB66B" wp14:editId="1B07A005">
             <wp:extent cx="5400040" cy="620395"/>
@@ -4998,7 +4885,7 @@
           <w:lang w:val="en-US"/>
         </w:rPr>
       </w:pPr>
-      <w:bookmarkStart w:id="15" w:name="_Toc180675026"/>
+      <w:bookmarkStart w:id="16" w:name="_Toc210330164"/>
       <w:r>
         <w:rPr>
           <w:lang w:val="en-US"/>
@@ -5023,7 +4910,7 @@
         </w:rPr>
         <w:t>Which certificate authority issued the SSL certificate to the first domain from the previous question?</w:t>
       </w:r>
-      <w:bookmarkEnd w:id="15"/>
+      <w:bookmarkEnd w:id="16"/>
     </w:p>
     <w:p>
       <w:pPr>
@@ -5188,7 +5075,7 @@
           <w:lang w:val="en-US"/>
         </w:rPr>
       </w:pPr>
-      <w:bookmarkStart w:id="16" w:name="_Toc180675027"/>
+      <w:bookmarkStart w:id="17" w:name="_Toc210330165"/>
       <w:r>
         <w:rPr>
           <w:lang w:val="en-US"/>
@@ -5213,7 +5100,7 @@
         </w:rPr>
         <w:t>What are the two IP addresses of the Cobalt Strike servers? Use VirusTotal (the Community tab) to confirm if IPs are identified as Cobalt Strike C2 servers.</w:t>
       </w:r>
-      <w:bookmarkEnd w:id="16"/>
+      <w:bookmarkEnd w:id="17"/>
     </w:p>
     <w:p>
       <w:pPr>
@@ -5266,8 +5153,18 @@
           <w:sz w:val="24"/>
           <w:szCs w:val="24"/>
         </w:rPr>
-        <w:t xml:space="preserve"> do Wireshark</w:t>
-      </w:r>
+        <w:t xml:space="preserve"> do </w:t>
+      </w:r>
+      <w:proofErr w:type="spellStart"/>
+      <w:r>
+        <w:rPr>
+          <w:rFonts w:ascii="Arial" w:hAnsi="Arial" w:cs="Arial"/>
+          <w:sz w:val="24"/>
+          <w:szCs w:val="24"/>
+        </w:rPr>
+        <w:t>Wireshark</w:t>
+      </w:r>
+      <w:proofErr w:type="spellEnd"/>
       <w:r>
         <w:rPr>
           <w:rFonts w:ascii="Arial" w:hAnsi="Arial" w:cs="Arial"/>
@@ -5385,7 +5282,25 @@
           <w:sz w:val="24"/>
           <w:szCs w:val="24"/>
         </w:rPr>
-        <w:t xml:space="preserve"> se esses IPs se </w:t>
+        <w:t xml:space="preserve"> se esses </w:t>
+      </w:r>
+      <w:proofErr w:type="spellStart"/>
+      <w:r>
+        <w:rPr>
+          <w:rFonts w:ascii="Arial" w:hAnsi="Arial" w:cs="Arial"/>
+          <w:sz w:val="24"/>
+          <w:szCs w:val="24"/>
+        </w:rPr>
+        <w:t>IPs</w:t>
+      </w:r>
+      <w:proofErr w:type="spellEnd"/>
+      <w:r>
+        <w:rPr>
+          <w:rFonts w:ascii="Arial" w:hAnsi="Arial" w:cs="Arial"/>
+          <w:sz w:val="24"/>
+          <w:szCs w:val="24"/>
+        </w:rPr>
+        <w:t xml:space="preserve"> se </w:t>
       </w:r>
       <w:proofErr w:type="gramStart"/>
       <w:r>
@@ -5625,7 +5540,7 @@
           <w:lang w:val="en-US"/>
         </w:rPr>
       </w:pPr>
-      <w:bookmarkStart w:id="17" w:name="_Toc180675028"/>
+      <w:bookmarkStart w:id="18" w:name="_Toc210330166"/>
       <w:r>
         <w:rPr>
           <w:lang w:val="en-US"/>
@@ -5650,7 +5565,7 @@
         </w:rPr>
         <w:t>What is the Host header for the first Cobalt Strike IP address from the previous question?</w:t>
       </w:r>
-      <w:bookmarkEnd w:id="17"/>
+      <w:bookmarkEnd w:id="18"/>
     </w:p>
     <w:p>
       <w:pPr>
@@ -5773,7 +5688,7 @@
           <w:lang w:val="en-US"/>
         </w:rPr>
       </w:pPr>
-      <w:bookmarkStart w:id="18" w:name="_Toc180675029"/>
+      <w:bookmarkStart w:id="19" w:name="_Toc210330167"/>
       <w:r>
         <w:rPr>
           <w:lang w:val="en-US"/>
@@ -5802,21 +5717,7 @@
         <w:rPr>
           <w:lang w:val="en-US"/>
         </w:rPr>
-        <w:t xml:space="preserve">What is the domain name for the first IP address of the Cobalt Strike server? You may use </w:t>
-      </w:r>
-      <w:proofErr w:type="spellStart"/>
-      <w:r>
-        <w:rPr>
-          <w:lang w:val="en-US"/>
-        </w:rPr>
-        <w:t>VirusTotal</w:t>
-      </w:r>
-      <w:proofErr w:type="spellEnd"/>
-      <w:r>
-        <w:rPr>
-          <w:lang w:val="en-US"/>
-        </w:rPr>
-        <w:t xml:space="preserve"> to confirm </w:t>
+        <w:t xml:space="preserve">What is the domain name for the first IP address of the Cobalt Strike server? You may use VirusTotal to confirm </w:t>
       </w:r>
       <w:proofErr w:type="gramStart"/>
       <w:r>
@@ -5832,7 +5733,7 @@
         </w:rPr>
         <w:t xml:space="preserve"> the Cobalt Strike server (check the Community tab).</w:t>
       </w:r>
-      <w:bookmarkEnd w:id="18"/>
+      <w:bookmarkEnd w:id="19"/>
     </w:p>
     <w:p>
       <w:pPr>
@@ -5977,7 +5878,7 @@
           <w:lang w:val="en-US"/>
         </w:rPr>
       </w:pPr>
-      <w:bookmarkStart w:id="19" w:name="_Toc180675030"/>
+      <w:bookmarkStart w:id="20" w:name="_Toc210330168"/>
       <w:r>
         <w:rPr>
           <w:lang w:val="en-US"/>
@@ -6023,7 +5924,7 @@
         </w:rPr>
         <w:t xml:space="preserve"> the Cobalt Strike server (check the Community tab).</w:t>
       </w:r>
-      <w:bookmarkEnd w:id="19"/>
+      <w:bookmarkEnd w:id="20"/>
     </w:p>
     <w:p>
       <w:pPr>
@@ -6166,7 +6067,7 @@
           <w:lang w:val="en-US"/>
         </w:rPr>
       </w:pPr>
-      <w:bookmarkStart w:id="20" w:name="_Toc180675031"/>
+      <w:bookmarkStart w:id="21" w:name="_Toc210330169"/>
       <w:r>
         <w:rPr>
           <w:lang w:val="en-US"/>
@@ -6197,7 +6098,7 @@
         </w:rPr>
         <w:t>What is the domain name of the post-infection traffic?</w:t>
       </w:r>
-      <w:bookmarkEnd w:id="20"/>
+      <w:bookmarkEnd w:id="21"/>
     </w:p>
     <w:p>
       <w:pPr>
@@ -6371,7 +6272,7 @@
           <w:lang w:val="en-US"/>
         </w:rPr>
       </w:pPr>
-      <w:bookmarkStart w:id="21" w:name="_Toc180675032"/>
+      <w:bookmarkStart w:id="22" w:name="_Toc210330170"/>
       <w:r>
         <w:rPr>
           <w:lang w:val="en-US"/>
@@ -6402,7 +6303,7 @@
         </w:rPr>
         <w:t>What are the first eleven characters that the victim host sends out to the malicious domain involved in the post-infection traffic?</w:t>
       </w:r>
-      <w:bookmarkEnd w:id="21"/>
+      <w:bookmarkEnd w:id="22"/>
       <w:r>
         <w:rPr>
           <w:lang w:val="en-US"/>
@@ -6470,6 +6371,7 @@
       <w:r>
         <w:rPr>
           <w:rFonts w:ascii="Arial" w:hAnsi="Arial" w:cs="Arial"/>
+          <w:noProof/>
           <w:sz w:val="24"/>
           <w:szCs w:val="24"/>
         </w:rPr>
@@ -6526,7 +6428,7 @@
           <w:lang w:val="en-US"/>
         </w:rPr>
       </w:pPr>
-      <w:bookmarkStart w:id="22" w:name="_Toc180675033"/>
+      <w:bookmarkStart w:id="23" w:name="_Toc210330171"/>
       <w:r>
         <w:rPr>
           <w:lang w:val="en-US"/>
@@ -6558,7 +6460,7 @@
         </w:rPr>
         <w:t>What was the length for the first packet sent out to the C2 server?</w:t>
       </w:r>
-      <w:bookmarkEnd w:id="22"/>
+      <w:bookmarkEnd w:id="23"/>
     </w:p>
     <w:p>
       <w:pPr>
@@ -6622,6 +6524,7 @@
       <w:r>
         <w:rPr>
           <w:rFonts w:ascii="Arial" w:hAnsi="Arial" w:cs="Arial"/>
+          <w:noProof/>
           <w:sz w:val="24"/>
           <w:szCs w:val="24"/>
         </w:rPr>
@@ -6678,7 +6581,7 @@
           <w:lang w:val="en-US"/>
         </w:rPr>
       </w:pPr>
-      <w:bookmarkStart w:id="23" w:name="_Toc180675034"/>
+      <w:bookmarkStart w:id="24" w:name="_Toc210330172"/>
       <w:r>
         <w:rPr>
           <w:lang w:val="en-US"/>
@@ -6709,7 +6612,7 @@
         </w:rPr>
         <w:t>What was the Server header for the malicious domain from the previous question?</w:t>
       </w:r>
-      <w:bookmarkEnd w:id="23"/>
+      <w:bookmarkEnd w:id="24"/>
     </w:p>
     <w:p>
       <w:pPr>
@@ -6842,7 +6745,7 @@
       <w:pPr>
         <w:pStyle w:val="SubttuloGuardian"/>
       </w:pPr>
-      <w:bookmarkStart w:id="24" w:name="_Toc180675035"/>
+      <w:bookmarkStart w:id="25" w:name="_Toc210330173"/>
       <w:r>
         <w:rPr>
           <w:lang w:val="en-US"/>
@@ -6874,49 +6777,9 @@
         <w:t xml:space="preserve">The malware used an API to check for the IP address of the victim’s machine. What was the date and time when the DNS query for the IP check domain occurred? </w:t>
       </w:r>
       <w:r>
-        <w:t>(</w:t>
-      </w:r>
-      <w:proofErr w:type="spellStart"/>
-      <w:r>
-        <w:t>answer</w:t>
-      </w:r>
-      <w:proofErr w:type="spellEnd"/>
-      <w:r>
-        <w:t xml:space="preserve"> </w:t>
-      </w:r>
-      <w:proofErr w:type="spellStart"/>
-      <w:r>
-        <w:t>format</w:t>
-      </w:r>
-      <w:proofErr w:type="spellEnd"/>
-      <w:r>
-        <w:t xml:space="preserve">: </w:t>
-      </w:r>
-      <w:proofErr w:type="spellStart"/>
-      <w:r>
-        <w:t>yyyy</w:t>
-      </w:r>
-      <w:proofErr w:type="spellEnd"/>
-      <w:r>
-        <w:t>-mm-</w:t>
-      </w:r>
-      <w:proofErr w:type="spellStart"/>
-      <w:r>
-        <w:t>dd</w:t>
-      </w:r>
-      <w:proofErr w:type="spellEnd"/>
-      <w:r>
-        <w:t xml:space="preserve"> </w:t>
-      </w:r>
-      <w:proofErr w:type="spellStart"/>
-      <w:r>
-        <w:t>hh:mm:ss</w:t>
-      </w:r>
-      <w:proofErr w:type="spellEnd"/>
-      <w:r>
-        <w:t xml:space="preserve"> UTC)</w:t>
-      </w:r>
-      <w:bookmarkEnd w:id="24"/>
+        <w:t>(answer format: yyyy-mm-dd hh:mm:ss UTC)</w:t>
+      </w:r>
+      <w:bookmarkEnd w:id="25"/>
     </w:p>
     <w:p>
       <w:pPr>
@@ -7049,7 +6912,7 @@
           <w:lang w:val="en-US"/>
         </w:rPr>
       </w:pPr>
-      <w:bookmarkStart w:id="25" w:name="_Toc180675036"/>
+      <w:bookmarkStart w:id="26" w:name="_Toc210330174"/>
       <w:r>
         <w:rPr>
           <w:lang w:val="en-US"/>
@@ -7081,7 +6944,7 @@
         </w:rPr>
         <w:t>What was the domain in the DNS query from the previous question?</w:t>
       </w:r>
-      <w:bookmarkEnd w:id="25"/>
+      <w:bookmarkEnd w:id="26"/>
     </w:p>
     <w:p>
       <w:pPr>
@@ -7178,7 +7041,7 @@
           <w:lang w:val="en-US"/>
         </w:rPr>
       </w:pPr>
-      <w:bookmarkStart w:id="26" w:name="_Toc180675037"/>
+      <w:bookmarkStart w:id="27" w:name="_Toc210330175"/>
       <w:r>
         <w:rPr>
           <w:lang w:val="en-US"/>
@@ -7207,37 +7070,9 @@
         <w:rPr>
           <w:lang w:val="en-US"/>
         </w:rPr>
-        <w:t>Looks like there was some malicious spam (</w:t>
-      </w:r>
-      <w:proofErr w:type="spellStart"/>
-      <w:r>
-        <w:rPr>
-          <w:lang w:val="en-US"/>
-        </w:rPr>
-        <w:t>malspam</w:t>
-      </w:r>
-      <w:proofErr w:type="spellEnd"/>
-      <w:r>
-        <w:rPr>
-          <w:lang w:val="en-US"/>
-        </w:rPr>
-        <w:t xml:space="preserve">) activity going on. What was the first MAIL FROM </w:t>
-      </w:r>
-      <w:proofErr w:type="gramStart"/>
-      <w:r>
-        <w:rPr>
-          <w:lang w:val="en-US"/>
-        </w:rPr>
-        <w:t>address</w:t>
-      </w:r>
-      <w:proofErr w:type="gramEnd"/>
-      <w:r>
-        <w:rPr>
-          <w:lang w:val="en-US"/>
-        </w:rPr>
-        <w:t xml:space="preserve"> observed in the traffic?</w:t>
-      </w:r>
-      <w:bookmarkEnd w:id="26"/>
+        <w:t>Looks like there was some malicious spam (malspam) activity going on. What was the first MAIL FROM address observed in the traffic?</w:t>
+      </w:r>
+      <w:bookmarkEnd w:id="27"/>
     </w:p>
     <w:p>
       <w:pPr>
@@ -7423,7 +7258,7 @@
           <w:lang w:val="en-US"/>
         </w:rPr>
       </w:pPr>
-      <w:bookmarkStart w:id="27" w:name="_Toc180675038"/>
+      <w:bookmarkStart w:id="28" w:name="_Toc210330176"/>
       <w:r>
         <w:rPr>
           <w:lang w:val="en-US"/>
@@ -7448,7 +7283,7 @@
         </w:rPr>
         <w:t>How many packets were observed for the SMTP traffic?</w:t>
       </w:r>
-      <w:bookmarkEnd w:id="27"/>
+      <w:bookmarkEnd w:id="28"/>
       <w:r>
         <w:rPr>
           <w:vanish/>
@@ -7578,31 +7413,46 @@
     </w:p>
     <w:p>
       <w:pPr>
+        <w:rPr>
+          <w:rFonts w:ascii="Arial" w:hAnsi="Arial" w:cs="Arial"/>
+          <w:b/>
+          <w:bCs/>
+          <w:caps/>
+          <w:sz w:val="32"/>
+          <w:szCs w:val="32"/>
+        </w:rPr>
+      </w:pPr>
+      <w:bookmarkStart w:id="29" w:name="_heading=h.1t3h5sf" w:colFirst="0" w:colLast="0"/>
+      <w:bookmarkEnd w:id="29"/>
+      <w:r>
+        <w:br w:type="page"/>
+      </w:r>
+    </w:p>
+    <w:p>
+      <w:pPr>
         <w:pStyle w:val="TtuloGuardian"/>
       </w:pPr>
-      <w:bookmarkStart w:id="28" w:name="_heading=h.1t3h5sf" w:colFirst="0" w:colLast="0"/>
-      <w:bookmarkStart w:id="29" w:name="_Toc180675039"/>
-      <w:bookmarkEnd w:id="28"/>
-      <w:r>
+      <w:bookmarkStart w:id="30" w:name="_Toc210330177"/>
+      <w:r>
+        <w:lastRenderedPageBreak/>
         <w:t>Conclusão</w:t>
       </w:r>
-      <w:bookmarkEnd w:id="29"/>
-    </w:p>
-    <w:p>
-      <w:pPr>
-        <w:rPr>
-          <w:rFonts w:ascii="Arial" w:eastAsia="Arial" w:hAnsi="Arial" w:cs="Arial"/>
-          <w:sz w:val="24"/>
-          <w:szCs w:val="24"/>
-        </w:rPr>
-      </w:pPr>
-      <w:r>
-        <w:rPr>
-          <w:rFonts w:ascii="Arial" w:eastAsia="Arial" w:hAnsi="Arial" w:cs="Arial"/>
-          <w:sz w:val="24"/>
-          <w:szCs w:val="24"/>
-        </w:rPr>
-        <w:lastRenderedPageBreak/>
+      <w:bookmarkEnd w:id="30"/>
+    </w:p>
+    <w:p>
+      <w:pPr>
+        <w:rPr>
+          <w:rFonts w:ascii="Arial" w:eastAsia="Arial" w:hAnsi="Arial" w:cs="Arial"/>
+          <w:sz w:val="24"/>
+          <w:szCs w:val="24"/>
+        </w:rPr>
+      </w:pPr>
+      <w:r>
+        <w:rPr>
+          <w:rFonts w:ascii="Arial" w:eastAsia="Arial" w:hAnsi="Arial" w:cs="Arial"/>
+          <w:sz w:val="24"/>
+          <w:szCs w:val="24"/>
+        </w:rPr>
         <w:t xml:space="preserve">A sala </w:t>
       </w:r>
       <w:proofErr w:type="spellStart"/>
@@ -7668,8 +7518,8 @@
           <w:szCs w:val="32"/>
         </w:rPr>
       </w:pPr>
-      <w:bookmarkStart w:id="30" w:name="_heading=h.4d34og8" w:colFirst="0" w:colLast="0"/>
-      <w:bookmarkEnd w:id="30"/>
+      <w:bookmarkStart w:id="31" w:name="_heading=h.4d34og8" w:colFirst="0" w:colLast="0"/>
+      <w:bookmarkEnd w:id="31"/>
       <w:r>
         <w:rPr>
           <w:rFonts w:ascii="Arial" w:eastAsia="Arial" w:hAnsi="Arial" w:cs="Arial"/>
@@ -7778,7 +7628,7 @@
 </file>
 
 <file path=word/endnotes.xml><?xml version="1.0" encoding="utf-8"?>
-<w:endnotes xmlns:wpc="http://schemas.microsoft.com/office/word/2010/wordprocessingCanvas" xmlns:cx="http://schemas.microsoft.com/office/drawing/2014/chartex" xmlns:cx1="http://schemas.microsoft.com/office/drawing/2015/9/8/chartex" xmlns:cx2="http://schemas.microsoft.com/office/drawing/2015/10/21/chartex" xmlns:cx3="http://schemas.microsoft.com/office/drawing/2016/5/9/chartex" xmlns:cx4="http://schemas.microsoft.com/office/drawing/2016/5/10/chartex" xmlns:cx5="http://schemas.microsoft.com/office/drawing/2016/5/11/chartex" xmlns:cx6="http://schemas.microsoft.com/office/drawing/2016/5/12/chartex" xmlns:cx7="http://schemas.microsoft.com/office/drawing/2016/5/13/chartex" xmlns:cx8="http://schemas.microsoft.com/office/drawing/2016/5/14/chartex" xmlns:mc="http://schemas.openxmlformats.org/markup-compatibility/2006" xmlns:aink="http://schemas.microsoft.com/office/drawing/2016/ink" xmlns:am3d="http://schemas.microsoft.com/office/drawing/2017/model3d" xmlns:o="urn:schemas-microsoft-com:office:office" xmlns:oel="http://schemas.microsoft.com/office/2019/extlst" xmlns:r="http://schemas.openxmlformats.org/officeDocument/2006/relationships" xmlns:m="http://schemas.openxmlformats.org/officeDocument/2006/math" xmlns:v="urn:schemas-microsoft-com:vml" xmlns:wp14="http://schemas.microsoft.com/office/word/2010/wordprocessingDrawing" xmlns:wp="http://schemas.openxmlformats.org/drawingml/2006/wordprocessingDrawing" xmlns:w10="urn:schemas-microsoft-com:office:word" xmlns:w="http://schemas.openxmlformats.org/wordprocessingml/2006/main" xmlns:w14="http://schemas.microsoft.com/office/word/2010/wordml" xmlns:w15="http://schemas.microsoft.com/office/word/2012/wordml" xmlns:w16cex="http://schemas.microsoft.com/office/word/2018/wordml/cex" xmlns:w16cid="http://schemas.microsoft.com/office/word/2016/wordml/cid" xmlns:w16="http://schemas.microsoft.com/office/word/2018/wordml" xmlns:w16du="http://schemas.microsoft.com/office/word/2023/wordml/word16du" xmlns:w16sdtdh="http://schemas.microsoft.com/office/word/2020/wordml/sdtdatahash" xmlns:w16se="http://schemas.microsoft.com/office/word/2015/wordml/symex" xmlns:wpg="http://schemas.microsoft.com/office/word/2010/wordprocessingGroup" xmlns:wpi="http://schemas.microsoft.com/office/word/2010/wordprocessingInk" xmlns:wne="http://schemas.microsoft.com/office/word/2006/wordml" xmlns:wps="http://schemas.microsoft.com/office/word/2010/wordprocessingShape" mc:Ignorable="w14 w15 w16se w16cid w16 w16cex w16sdtdh w16du wp14">
+<w:endnotes xmlns:wpc="http://schemas.microsoft.com/office/word/2010/wordprocessingCanvas" xmlns:cx="http://schemas.microsoft.com/office/drawing/2014/chartex" xmlns:cx1="http://schemas.microsoft.com/office/drawing/2015/9/8/chartex" xmlns:cx2="http://schemas.microsoft.com/office/drawing/2015/10/21/chartex" xmlns:cx3="http://schemas.microsoft.com/office/drawing/2016/5/9/chartex" xmlns:cx4="http://schemas.microsoft.com/office/drawing/2016/5/10/chartex" xmlns:cx5="http://schemas.microsoft.com/office/drawing/2016/5/11/chartex" xmlns:cx6="http://schemas.microsoft.com/office/drawing/2016/5/12/chartex" xmlns:cx7="http://schemas.microsoft.com/office/drawing/2016/5/13/chartex" xmlns:cx8="http://schemas.microsoft.com/office/drawing/2016/5/14/chartex" xmlns:mc="http://schemas.openxmlformats.org/markup-compatibility/2006" xmlns:aink="http://schemas.microsoft.com/office/drawing/2016/ink" xmlns:am3d="http://schemas.microsoft.com/office/drawing/2017/model3d" xmlns:o="urn:schemas-microsoft-com:office:office" xmlns:oel="http://schemas.microsoft.com/office/2019/extlst" xmlns:r="http://schemas.openxmlformats.org/officeDocument/2006/relationships" xmlns:m="http://schemas.openxmlformats.org/officeDocument/2006/math" xmlns:v="urn:schemas-microsoft-com:vml" xmlns:wp14="http://schemas.microsoft.com/office/word/2010/wordprocessingDrawing" xmlns:wp="http://schemas.openxmlformats.org/drawingml/2006/wordprocessingDrawing" xmlns:w10="urn:schemas-microsoft-com:office:word" xmlns:w="http://schemas.openxmlformats.org/wordprocessingml/2006/main" xmlns:w14="http://schemas.microsoft.com/office/word/2010/wordml" xmlns:w15="http://schemas.microsoft.com/office/word/2012/wordml" xmlns:w16cex="http://schemas.microsoft.com/office/word/2018/wordml/cex" xmlns:w16cid="http://schemas.microsoft.com/office/word/2016/wordml/cid" xmlns:w16="http://schemas.microsoft.com/office/word/2018/wordml" xmlns:w16du="http://schemas.microsoft.com/office/word/2023/wordml/word16du" xmlns:w16sdtdh="http://schemas.microsoft.com/office/word/2020/wordml/sdtdatahash" xmlns:w16sdtfl="http://schemas.microsoft.com/office/word/2024/wordml/sdtformatlock" xmlns:w16se="http://schemas.microsoft.com/office/word/2015/wordml/symex" xmlns:wpg="http://schemas.microsoft.com/office/word/2010/wordprocessingGroup" xmlns:wpi="http://schemas.microsoft.com/office/word/2010/wordprocessingInk" xmlns:wne="http://schemas.microsoft.com/office/word/2006/wordml" xmlns:wps="http://schemas.microsoft.com/office/word/2010/wordprocessingShape" mc:Ignorable="w14 w15 w16se w16cid w16 w16cex w16sdtdh w16sdtfl w16du wp14">
   <w:endnote w:type="separator" w:id="-1">
     <w:p>
       <w:pPr>
@@ -7803,7 +7653,7 @@
 </file>
 
 <file path=word/footer1.xml><?xml version="1.0" encoding="utf-8"?>
-<w:ftr xmlns:wpc="http://schemas.microsoft.com/office/word/2010/wordprocessingCanvas" xmlns:cx="http://schemas.microsoft.com/office/drawing/2014/chartex" xmlns:cx1="http://schemas.microsoft.com/office/drawing/2015/9/8/chartex" xmlns:cx2="http://schemas.microsoft.com/office/drawing/2015/10/21/chartex" xmlns:cx3="http://schemas.microsoft.com/office/drawing/2016/5/9/chartex" xmlns:cx4="http://schemas.microsoft.com/office/drawing/2016/5/10/chartex" xmlns:cx5="http://schemas.microsoft.com/office/drawing/2016/5/11/chartex" xmlns:cx6="http://schemas.microsoft.com/office/drawing/2016/5/12/chartex" xmlns:cx7="http://schemas.microsoft.com/office/drawing/2016/5/13/chartex" xmlns:cx8="http://schemas.microsoft.com/office/drawing/2016/5/14/chartex" xmlns:mc="http://schemas.openxmlformats.org/markup-compatibility/2006" xmlns:aink="http://schemas.microsoft.com/office/drawing/2016/ink" xmlns:am3d="http://schemas.microsoft.com/office/drawing/2017/model3d" xmlns:o="urn:schemas-microsoft-com:office:office" xmlns:oel="http://schemas.microsoft.com/office/2019/extlst" xmlns:r="http://schemas.openxmlformats.org/officeDocument/2006/relationships" xmlns:m="http://schemas.openxmlformats.org/officeDocument/2006/math" xmlns:v="urn:schemas-microsoft-com:vml" xmlns:wp14="http://schemas.microsoft.com/office/word/2010/wordprocessingDrawing" xmlns:wp="http://schemas.openxmlformats.org/drawingml/2006/wordprocessingDrawing" xmlns:w10="urn:schemas-microsoft-com:office:word" xmlns:w="http://schemas.openxmlformats.org/wordprocessingml/2006/main" xmlns:w14="http://schemas.microsoft.com/office/word/2010/wordml" xmlns:w15="http://schemas.microsoft.com/office/word/2012/wordml" xmlns:w16cex="http://schemas.microsoft.com/office/word/2018/wordml/cex" xmlns:w16cid="http://schemas.microsoft.com/office/word/2016/wordml/cid" xmlns:w16="http://schemas.microsoft.com/office/word/2018/wordml" xmlns:w16du="http://schemas.microsoft.com/office/word/2023/wordml/word16du" xmlns:w16sdtdh="http://schemas.microsoft.com/office/word/2020/wordml/sdtdatahash" xmlns:w16se="http://schemas.microsoft.com/office/word/2015/wordml/symex" xmlns:wpg="http://schemas.microsoft.com/office/word/2010/wordprocessingGroup" xmlns:wpi="http://schemas.microsoft.com/office/word/2010/wordprocessingInk" xmlns:wne="http://schemas.microsoft.com/office/word/2006/wordml" xmlns:wps="http://schemas.microsoft.com/office/word/2010/wordprocessingShape" mc:Ignorable="w14 w15 w16se w16cid w16 w16cex w16sdtdh w16du wp14">
+<w:ftr xmlns:wpc="http://schemas.microsoft.com/office/word/2010/wordprocessingCanvas" xmlns:cx="http://schemas.microsoft.com/office/drawing/2014/chartex" xmlns:cx1="http://schemas.microsoft.com/office/drawing/2015/9/8/chartex" xmlns:cx2="http://schemas.microsoft.com/office/drawing/2015/10/21/chartex" xmlns:cx3="http://schemas.microsoft.com/office/drawing/2016/5/9/chartex" xmlns:cx4="http://schemas.microsoft.com/office/drawing/2016/5/10/chartex" xmlns:cx5="http://schemas.microsoft.com/office/drawing/2016/5/11/chartex" xmlns:cx6="http://schemas.microsoft.com/office/drawing/2016/5/12/chartex" xmlns:cx7="http://schemas.microsoft.com/office/drawing/2016/5/13/chartex" xmlns:cx8="http://schemas.microsoft.com/office/drawing/2016/5/14/chartex" xmlns:mc="http://schemas.openxmlformats.org/markup-compatibility/2006" xmlns:aink="http://schemas.microsoft.com/office/drawing/2016/ink" xmlns:am3d="http://schemas.microsoft.com/office/drawing/2017/model3d" xmlns:o="urn:schemas-microsoft-com:office:office" xmlns:oel="http://schemas.microsoft.com/office/2019/extlst" xmlns:r="http://schemas.openxmlformats.org/officeDocument/2006/relationships" xmlns:m="http://schemas.openxmlformats.org/officeDocument/2006/math" xmlns:v="urn:schemas-microsoft-com:vml" xmlns:wp14="http://schemas.microsoft.com/office/word/2010/wordprocessingDrawing" xmlns:wp="http://schemas.openxmlformats.org/drawingml/2006/wordprocessingDrawing" xmlns:w10="urn:schemas-microsoft-com:office:word" xmlns:w="http://schemas.openxmlformats.org/wordprocessingml/2006/main" xmlns:w14="http://schemas.microsoft.com/office/word/2010/wordml" xmlns:w15="http://schemas.microsoft.com/office/word/2012/wordml" xmlns:w16cex="http://schemas.microsoft.com/office/word/2018/wordml/cex" xmlns:w16cid="http://schemas.microsoft.com/office/word/2016/wordml/cid" xmlns:w16="http://schemas.microsoft.com/office/word/2018/wordml" xmlns:w16du="http://schemas.microsoft.com/office/word/2023/wordml/word16du" xmlns:w16sdtdh="http://schemas.microsoft.com/office/word/2020/wordml/sdtdatahash" xmlns:w16sdtfl="http://schemas.microsoft.com/office/word/2024/wordml/sdtformatlock" xmlns:w16se="http://schemas.microsoft.com/office/word/2015/wordml/symex" xmlns:wpg="http://schemas.microsoft.com/office/word/2010/wordprocessingGroup" xmlns:wpi="http://schemas.microsoft.com/office/word/2010/wordprocessingInk" xmlns:wne="http://schemas.microsoft.com/office/word/2006/wordml" xmlns:wps="http://schemas.microsoft.com/office/word/2010/wordprocessingShape" mc:Ignorable="w14 w15 w16se w16cid w16 w16cex w16sdtdh w16sdtfl w16du wp14">
   <w:p>
     <w:pPr>
       <w:pBdr>
@@ -7834,7 +7684,7 @@
 </file>
 
 <file path=word/footnotes.xml><?xml version="1.0" encoding="utf-8"?>
-<w:footnotes xmlns:wpc="http://schemas.microsoft.com/office/word/2010/wordprocessingCanvas" xmlns:cx="http://schemas.microsoft.com/office/drawing/2014/chartex" xmlns:cx1="http://schemas.microsoft.com/office/drawing/2015/9/8/chartex" xmlns:cx2="http://schemas.microsoft.com/office/drawing/2015/10/21/chartex" xmlns:cx3="http://schemas.microsoft.com/office/drawing/2016/5/9/chartex" xmlns:cx4="http://schemas.microsoft.com/office/drawing/2016/5/10/chartex" xmlns:cx5="http://schemas.microsoft.com/office/drawing/2016/5/11/chartex" xmlns:cx6="http://schemas.microsoft.com/office/drawing/2016/5/12/chartex" xmlns:cx7="http://schemas.microsoft.com/office/drawing/2016/5/13/chartex" xmlns:cx8="http://schemas.microsoft.com/office/drawing/2016/5/14/chartex" xmlns:mc="http://schemas.openxmlformats.org/markup-compatibility/2006" xmlns:aink="http://schemas.microsoft.com/office/drawing/2016/ink" xmlns:am3d="http://schemas.microsoft.com/office/drawing/2017/model3d" xmlns:o="urn:schemas-microsoft-com:office:office" xmlns:oel="http://schemas.microsoft.com/office/2019/extlst" xmlns:r="http://schemas.openxmlformats.org/officeDocument/2006/relationships" xmlns:m="http://schemas.openxmlformats.org/officeDocument/2006/math" xmlns:v="urn:schemas-microsoft-com:vml" xmlns:wp14="http://schemas.microsoft.com/office/word/2010/wordprocessingDrawing" xmlns:wp="http://schemas.openxmlformats.org/drawingml/2006/wordprocessingDrawing" xmlns:w10="urn:schemas-microsoft-com:office:word" xmlns:w="http://schemas.openxmlformats.org/wordprocessingml/2006/main" xmlns:w14="http://schemas.microsoft.com/office/word/2010/wordml" xmlns:w15="http://schemas.microsoft.com/office/word/2012/wordml" xmlns:w16cex="http://schemas.microsoft.com/office/word/2018/wordml/cex" xmlns:w16cid="http://schemas.microsoft.com/office/word/2016/wordml/cid" xmlns:w16="http://schemas.microsoft.com/office/word/2018/wordml" xmlns:w16du="http://schemas.microsoft.com/office/word/2023/wordml/word16du" xmlns:w16sdtdh="http://schemas.microsoft.com/office/word/2020/wordml/sdtdatahash" xmlns:w16se="http://schemas.microsoft.com/office/word/2015/wordml/symex" xmlns:wpg="http://schemas.microsoft.com/office/word/2010/wordprocessingGroup" xmlns:wpi="http://schemas.microsoft.com/office/word/2010/wordprocessingInk" xmlns:wne="http://schemas.microsoft.com/office/word/2006/wordml" xmlns:wps="http://schemas.microsoft.com/office/word/2010/wordprocessingShape" mc:Ignorable="w14 w15 w16se w16cid w16 w16cex w16sdtdh w16du wp14">
+<w:footnotes xmlns:wpc="http://schemas.microsoft.com/office/word/2010/wordprocessingCanvas" xmlns:cx="http://schemas.microsoft.com/office/drawing/2014/chartex" xmlns:cx1="http://schemas.microsoft.com/office/drawing/2015/9/8/chartex" xmlns:cx2="http://schemas.microsoft.com/office/drawing/2015/10/21/chartex" xmlns:cx3="http://schemas.microsoft.com/office/drawing/2016/5/9/chartex" xmlns:cx4="http://schemas.microsoft.com/office/drawing/2016/5/10/chartex" xmlns:cx5="http://schemas.microsoft.com/office/drawing/2016/5/11/chartex" xmlns:cx6="http://schemas.microsoft.com/office/drawing/2016/5/12/chartex" xmlns:cx7="http://schemas.microsoft.com/office/drawing/2016/5/13/chartex" xmlns:cx8="http://schemas.microsoft.com/office/drawing/2016/5/14/chartex" xmlns:mc="http://schemas.openxmlformats.org/markup-compatibility/2006" xmlns:aink="http://schemas.microsoft.com/office/drawing/2016/ink" xmlns:am3d="http://schemas.microsoft.com/office/drawing/2017/model3d" xmlns:o="urn:schemas-microsoft-com:office:office" xmlns:oel="http://schemas.microsoft.com/office/2019/extlst" xmlns:r="http://schemas.openxmlformats.org/officeDocument/2006/relationships" xmlns:m="http://schemas.openxmlformats.org/officeDocument/2006/math" xmlns:v="urn:schemas-microsoft-com:vml" xmlns:wp14="http://schemas.microsoft.com/office/word/2010/wordprocessingDrawing" xmlns:wp="http://schemas.openxmlformats.org/drawingml/2006/wordprocessingDrawing" xmlns:w10="urn:schemas-microsoft-com:office:word" xmlns:w="http://schemas.openxmlformats.org/wordprocessingml/2006/main" xmlns:w14="http://schemas.microsoft.com/office/word/2010/wordml" xmlns:w15="http://schemas.microsoft.com/office/word/2012/wordml" xmlns:w16cex="http://schemas.microsoft.com/office/word/2018/wordml/cex" xmlns:w16cid="http://schemas.microsoft.com/office/word/2016/wordml/cid" xmlns:w16="http://schemas.microsoft.com/office/word/2018/wordml" xmlns:w16du="http://schemas.microsoft.com/office/word/2023/wordml/word16du" xmlns:w16sdtdh="http://schemas.microsoft.com/office/word/2020/wordml/sdtdatahash" xmlns:w16sdtfl="http://schemas.microsoft.com/office/word/2024/wordml/sdtformatlock" xmlns:w16se="http://schemas.microsoft.com/office/word/2015/wordml/symex" xmlns:wpg="http://schemas.microsoft.com/office/word/2010/wordprocessingGroup" xmlns:wpi="http://schemas.microsoft.com/office/word/2010/wordprocessingInk" xmlns:wne="http://schemas.microsoft.com/office/word/2006/wordml" xmlns:wps="http://schemas.microsoft.com/office/word/2010/wordprocessingShape" mc:Ignorable="w14 w15 w16se w16cid w16 w16cex w16sdtdh w16sdtfl w16du wp14">
   <w:footnote w:type="separator" w:id="-1">
     <w:p>
       <w:pPr>
@@ -7859,7 +7709,7 @@
 </file>
 
 <file path=word/header1.xml><?xml version="1.0" encoding="utf-8"?>
-<w:hdr xmlns:wpc="http://schemas.microsoft.com/office/word/2010/wordprocessingCanvas" xmlns:cx="http://schemas.microsoft.com/office/drawing/2014/chartex" xmlns:cx1="http://schemas.microsoft.com/office/drawing/2015/9/8/chartex" xmlns:cx2="http://schemas.microsoft.com/office/drawing/2015/10/21/chartex" xmlns:cx3="http://schemas.microsoft.com/office/drawing/2016/5/9/chartex" xmlns:cx4="http://schemas.microsoft.com/office/drawing/2016/5/10/chartex" xmlns:cx5="http://schemas.microsoft.com/office/drawing/2016/5/11/chartex" xmlns:cx6="http://schemas.microsoft.com/office/drawing/2016/5/12/chartex" xmlns:cx7="http://schemas.microsoft.com/office/drawing/2016/5/13/chartex" xmlns:cx8="http://schemas.microsoft.com/office/drawing/2016/5/14/chartex" xmlns:mc="http://schemas.openxmlformats.org/markup-compatibility/2006" xmlns:aink="http://schemas.microsoft.com/office/drawing/2016/ink" xmlns:am3d="http://schemas.microsoft.com/office/drawing/2017/model3d" xmlns:o="urn:schemas-microsoft-com:office:office" xmlns:oel="http://schemas.microsoft.com/office/2019/extlst" xmlns:r="http://schemas.openxmlformats.org/officeDocument/2006/relationships" xmlns:m="http://schemas.openxmlformats.org/officeDocument/2006/math" xmlns:v="urn:schemas-microsoft-com:vml" xmlns:wp14="http://schemas.microsoft.com/office/word/2010/wordprocessingDrawing" xmlns:wp="http://schemas.openxmlformats.org/drawingml/2006/wordprocessingDrawing" xmlns:w10="urn:schemas-microsoft-com:office:word" xmlns:w="http://schemas.openxmlformats.org/wordprocessingml/2006/main" xmlns:w14="http://schemas.microsoft.com/office/word/2010/wordml" xmlns:w15="http://schemas.microsoft.com/office/word/2012/wordml" xmlns:w16cex="http://schemas.microsoft.com/office/word/2018/wordml/cex" xmlns:w16cid="http://schemas.microsoft.com/office/word/2016/wordml/cid" xmlns:w16="http://schemas.microsoft.com/office/word/2018/wordml" xmlns:w16du="http://schemas.microsoft.com/office/word/2023/wordml/word16du" xmlns:w16sdtdh="http://schemas.microsoft.com/office/word/2020/wordml/sdtdatahash" xmlns:w16se="http://schemas.microsoft.com/office/word/2015/wordml/symex" xmlns:wpg="http://schemas.microsoft.com/office/word/2010/wordprocessingGroup" xmlns:wpi="http://schemas.microsoft.com/office/word/2010/wordprocessingInk" xmlns:wne="http://schemas.microsoft.com/office/word/2006/wordml" xmlns:wps="http://schemas.microsoft.com/office/word/2010/wordprocessingShape" mc:Ignorable="w14 w15 w16se w16cid w16 w16cex w16sdtdh w16du wp14">
+<w:hdr xmlns:wpc="http://schemas.microsoft.com/office/word/2010/wordprocessingCanvas" xmlns:cx="http://schemas.microsoft.com/office/drawing/2014/chartex" xmlns:cx1="http://schemas.microsoft.com/office/drawing/2015/9/8/chartex" xmlns:cx2="http://schemas.microsoft.com/office/drawing/2015/10/21/chartex" xmlns:cx3="http://schemas.microsoft.com/office/drawing/2016/5/9/chartex" xmlns:cx4="http://schemas.microsoft.com/office/drawing/2016/5/10/chartex" xmlns:cx5="http://schemas.microsoft.com/office/drawing/2016/5/11/chartex" xmlns:cx6="http://schemas.microsoft.com/office/drawing/2016/5/12/chartex" xmlns:cx7="http://schemas.microsoft.com/office/drawing/2016/5/13/chartex" xmlns:cx8="http://schemas.microsoft.com/office/drawing/2016/5/14/chartex" xmlns:mc="http://schemas.openxmlformats.org/markup-compatibility/2006" xmlns:aink="http://schemas.microsoft.com/office/drawing/2016/ink" xmlns:am3d="http://schemas.microsoft.com/office/drawing/2017/model3d" xmlns:o="urn:schemas-microsoft-com:office:office" xmlns:oel="http://schemas.microsoft.com/office/2019/extlst" xmlns:r="http://schemas.openxmlformats.org/officeDocument/2006/relationships" xmlns:m="http://schemas.openxmlformats.org/officeDocument/2006/math" xmlns:v="urn:schemas-microsoft-com:vml" xmlns:wp14="http://schemas.microsoft.com/office/word/2010/wordprocessingDrawing" xmlns:wp="http://schemas.openxmlformats.org/drawingml/2006/wordprocessingDrawing" xmlns:w10="urn:schemas-microsoft-com:office:word" xmlns:w="http://schemas.openxmlformats.org/wordprocessingml/2006/main" xmlns:w14="http://schemas.microsoft.com/office/word/2010/wordml" xmlns:w15="http://schemas.microsoft.com/office/word/2012/wordml" xmlns:w16cex="http://schemas.microsoft.com/office/word/2018/wordml/cex" xmlns:w16cid="http://schemas.microsoft.com/office/word/2016/wordml/cid" xmlns:w16="http://schemas.microsoft.com/office/word/2018/wordml" xmlns:w16du="http://schemas.microsoft.com/office/word/2023/wordml/word16du" xmlns:w16sdtdh="http://schemas.microsoft.com/office/word/2020/wordml/sdtdatahash" xmlns:w16sdtfl="http://schemas.microsoft.com/office/word/2024/wordml/sdtformatlock" xmlns:w16se="http://schemas.microsoft.com/office/word/2015/wordml/symex" xmlns:wpg="http://schemas.microsoft.com/office/word/2010/wordprocessingGroup" xmlns:wpi="http://schemas.microsoft.com/office/word/2010/wordprocessingInk" xmlns:wne="http://schemas.microsoft.com/office/word/2006/wordml" xmlns:wps="http://schemas.microsoft.com/office/word/2010/wordprocessingShape" mc:Ignorable="w14 w15 w16se w16cid w16 w16cex w16sdtdh w16sdtfl w16du wp14">
   <w:p>
     <w:pPr>
       <w:keepNext/>
@@ -7993,7 +7843,7 @@
 </file>
 
 <file path=word/numbering.xml><?xml version="1.0" encoding="utf-8"?>
-<w:numbering xmlns:wpc="http://schemas.microsoft.com/office/word/2010/wordprocessingCanvas" xmlns:cx="http://schemas.microsoft.com/office/drawing/2014/chartex" xmlns:cx1="http://schemas.microsoft.com/office/drawing/2015/9/8/chartex" xmlns:cx2="http://schemas.microsoft.com/office/drawing/2015/10/21/chartex" xmlns:cx3="http://schemas.microsoft.com/office/drawing/2016/5/9/chartex" xmlns:cx4="http://schemas.microsoft.com/office/drawing/2016/5/10/chartex" xmlns:cx5="http://schemas.microsoft.com/office/drawing/2016/5/11/chartex" xmlns:cx6="http://schemas.microsoft.com/office/drawing/2016/5/12/chartex" xmlns:cx7="http://schemas.microsoft.com/office/drawing/2016/5/13/chartex" xmlns:cx8="http://schemas.microsoft.com/office/drawing/2016/5/14/chartex" xmlns:mc="http://schemas.openxmlformats.org/markup-compatibility/2006" xmlns:aink="http://schemas.microsoft.com/office/drawing/2016/ink" xmlns:am3d="http://schemas.microsoft.com/office/drawing/2017/model3d" xmlns:o="urn:schemas-microsoft-com:office:office" xmlns:oel="http://schemas.microsoft.com/office/2019/extlst" xmlns:r="http://schemas.openxmlformats.org/officeDocument/2006/relationships" xmlns:m="http://schemas.openxmlformats.org/officeDocument/2006/math" xmlns:v="urn:schemas-microsoft-com:vml" xmlns:wp14="http://schemas.microsoft.com/office/word/2010/wordprocessingDrawing" xmlns:wp="http://schemas.openxmlformats.org/drawingml/2006/wordprocessingDrawing" xmlns:w10="urn:schemas-microsoft-com:office:word" xmlns:w="http://schemas.openxmlformats.org/wordprocessingml/2006/main" xmlns:w14="http://schemas.microsoft.com/office/word/2010/wordml" xmlns:w15="http://schemas.microsoft.com/office/word/2012/wordml" xmlns:w16cex="http://schemas.microsoft.com/office/word/2018/wordml/cex" xmlns:w16cid="http://schemas.microsoft.com/office/word/2016/wordml/cid" xmlns:w16="http://schemas.microsoft.com/office/word/2018/wordml" xmlns:w16du="http://schemas.microsoft.com/office/word/2023/wordml/word16du" xmlns:w16sdtdh="http://schemas.microsoft.com/office/word/2020/wordml/sdtdatahash" xmlns:w16se="http://schemas.microsoft.com/office/word/2015/wordml/symex" xmlns:wpg="http://schemas.microsoft.com/office/word/2010/wordprocessingGroup" xmlns:wpi="http://schemas.microsoft.com/office/word/2010/wordprocessingInk" xmlns:wne="http://schemas.microsoft.com/office/word/2006/wordml" xmlns:wps="http://schemas.microsoft.com/office/word/2010/wordprocessingShape" mc:Ignorable="w14 w15 w16se w16cid w16 w16cex w16sdtdh w16du wp14">
+<w:numbering xmlns:wpc="http://schemas.microsoft.com/office/word/2010/wordprocessingCanvas" xmlns:cx="http://schemas.microsoft.com/office/drawing/2014/chartex" xmlns:cx1="http://schemas.microsoft.com/office/drawing/2015/9/8/chartex" xmlns:cx2="http://schemas.microsoft.com/office/drawing/2015/10/21/chartex" xmlns:cx3="http://schemas.microsoft.com/office/drawing/2016/5/9/chartex" xmlns:cx4="http://schemas.microsoft.com/office/drawing/2016/5/10/chartex" xmlns:cx5="http://schemas.microsoft.com/office/drawing/2016/5/11/chartex" xmlns:cx6="http://schemas.microsoft.com/office/drawing/2016/5/12/chartex" xmlns:cx7="http://schemas.microsoft.com/office/drawing/2016/5/13/chartex" xmlns:cx8="http://schemas.microsoft.com/office/drawing/2016/5/14/chartex" xmlns:mc="http://schemas.openxmlformats.org/markup-compatibility/2006" xmlns:aink="http://schemas.microsoft.com/office/drawing/2016/ink" xmlns:am3d="http://schemas.microsoft.com/office/drawing/2017/model3d" xmlns:o="urn:schemas-microsoft-com:office:office" xmlns:oel="http://schemas.microsoft.com/office/2019/extlst" xmlns:r="http://schemas.openxmlformats.org/officeDocument/2006/relationships" xmlns:m="http://schemas.openxmlformats.org/officeDocument/2006/math" xmlns:v="urn:schemas-microsoft-com:vml" xmlns:wp14="http://schemas.microsoft.com/office/word/2010/wordprocessingDrawing" xmlns:wp="http://schemas.openxmlformats.org/drawingml/2006/wordprocessingDrawing" xmlns:w10="urn:schemas-microsoft-com:office:word" xmlns:w="http://schemas.openxmlformats.org/wordprocessingml/2006/main" xmlns:w14="http://schemas.microsoft.com/office/word/2010/wordml" xmlns:w15="http://schemas.microsoft.com/office/word/2012/wordml" xmlns:w16cex="http://schemas.microsoft.com/office/word/2018/wordml/cex" xmlns:w16cid="http://schemas.microsoft.com/office/word/2016/wordml/cid" xmlns:w16="http://schemas.microsoft.com/office/word/2018/wordml" xmlns:w16du="http://schemas.microsoft.com/office/word/2023/wordml/word16du" xmlns:w16sdtdh="http://schemas.microsoft.com/office/word/2020/wordml/sdtdatahash" xmlns:w16sdtfl="http://schemas.microsoft.com/office/word/2024/wordml/sdtformatlock" xmlns:w16se="http://schemas.microsoft.com/office/word/2015/wordml/symex" xmlns:wpg="http://schemas.microsoft.com/office/word/2010/wordprocessingGroup" xmlns:wpi="http://schemas.microsoft.com/office/word/2010/wordprocessingInk" xmlns:wne="http://schemas.microsoft.com/office/word/2006/wordml" xmlns:wps="http://schemas.microsoft.com/office/word/2010/wordprocessingShape" mc:Ignorable="w14 w15 w16se w16cid w16 w16cex w16sdtdh w16sdtfl w16du wp14">
   <w:abstractNum w:abstractNumId="0" w15:restartNumberingAfterBreak="0">
     <w:nsid w:val="281A361C"/>
     <w:multiLevelType w:val="hybridMultilevel"/>
@@ -8114,7 +7964,7 @@
 </file>
 
 <file path=word/styles.xml><?xml version="1.0" encoding="utf-8"?>
-<w:styles xmlns:mc="http://schemas.openxmlformats.org/markup-compatibility/2006" xmlns:r="http://schemas.openxmlformats.org/officeDocument/2006/relationships" xmlns:w="http://schemas.openxmlformats.org/wordprocessingml/2006/main" xmlns:w14="http://schemas.microsoft.com/office/word/2010/wordml" xmlns:w15="http://schemas.microsoft.com/office/word/2012/wordml" xmlns:w16cex="http://schemas.microsoft.com/office/word/2018/wordml/cex" xmlns:w16cid="http://schemas.microsoft.com/office/word/2016/wordml/cid" xmlns:w16="http://schemas.microsoft.com/office/word/2018/wordml" xmlns:w16du="http://schemas.microsoft.com/office/word/2023/wordml/word16du" xmlns:w16sdtdh="http://schemas.microsoft.com/office/word/2020/wordml/sdtdatahash" xmlns:w16se="http://schemas.microsoft.com/office/word/2015/wordml/symex" mc:Ignorable="w14 w15 w16se w16cid w16 w16cex w16sdtdh w16du">
+<w:styles xmlns:mc="http://schemas.openxmlformats.org/markup-compatibility/2006" xmlns:r="http://schemas.openxmlformats.org/officeDocument/2006/relationships" xmlns:w="http://schemas.openxmlformats.org/wordprocessingml/2006/main" xmlns:w14="http://schemas.microsoft.com/office/word/2010/wordml" xmlns:w15="http://schemas.microsoft.com/office/word/2012/wordml" xmlns:w16cex="http://schemas.microsoft.com/office/word/2018/wordml/cex" xmlns:w16cid="http://schemas.microsoft.com/office/word/2016/wordml/cid" xmlns:w16="http://schemas.microsoft.com/office/word/2018/wordml" xmlns:w16du="http://schemas.microsoft.com/office/word/2023/wordml/word16du" xmlns:w16sdtdh="http://schemas.microsoft.com/office/word/2020/wordml/sdtdatahash" xmlns:w16sdtfl="http://schemas.microsoft.com/office/word/2024/wordml/sdtformatlock" xmlns:w16se="http://schemas.microsoft.com/office/word/2015/wordml/symex" mc:Ignorable="w14 w15 w16se w16cid w16 w16cex w16sdtdh w16sdtfl w16du">
   <w:docDefaults>
     <w:rPrDefault>
       <w:rPr>
@@ -8715,6 +8565,7 @@
   <w:style w:type="character" w:default="1" w:styleId="Fontepargpadro">
     <w:name w:val="Default Paragraph Font"/>
     <w:uiPriority w:val="1"/>
+    <w:semiHidden/>
     <w:unhideWhenUsed/>
   </w:style>
   <w:style w:type="table" w:default="1" w:styleId="Tabelanormal">
@@ -9217,9 +9068,7 @@
       <w:tblStyleRowBandSize w:val="1"/>
       <w:tblStyleColBandSize w:val="1"/>
       <w:tblCellMar>
-        <w:top w:w="0" w:type="dxa"/>
         <w:left w:w="108" w:type="dxa"/>
-        <w:bottom w:w="0" w:type="dxa"/>
         <w:right w:w="108" w:type="dxa"/>
       </w:tblCellMar>
     </w:tblPr>
@@ -9233,9 +9082,7 @@
       <w:tblStyleRowBandSize w:val="1"/>
       <w:tblStyleColBandSize w:val="1"/>
       <w:tblCellMar>
-        <w:top w:w="0" w:type="dxa"/>
         <w:left w:w="108" w:type="dxa"/>
-        <w:bottom w:w="0" w:type="dxa"/>
         <w:right w:w="108" w:type="dxa"/>
       </w:tblCellMar>
     </w:tblPr>
@@ -9249,9 +9096,7 @@
       <w:tblStyleRowBandSize w:val="1"/>
       <w:tblStyleColBandSize w:val="1"/>
       <w:tblCellMar>
-        <w:top w:w="0" w:type="dxa"/>
         <w:left w:w="108" w:type="dxa"/>
-        <w:bottom w:w="0" w:type="dxa"/>
         <w:right w:w="108" w:type="dxa"/>
       </w:tblCellMar>
     </w:tblPr>
@@ -9575,8 +9420,8 @@
 <file path=customXml/itemProps1.xml><?xml version="1.0" encoding="utf-8"?>
 <ds:datastoreItem xmlns:ds="http://schemas.openxmlformats.org/officeDocument/2006/customXml" ds:itemID="{11111111-1234-1234-1234-123412341234}">
   <ds:schemaRefs>
+    <ds:schemaRef ds:uri="http://customooxmlschemas.google.com/"/>
     <ds:schemaRef ds:uri="http://schemas.openxmlformats.org/officeDocument/2006/relationships"/>
-    <ds:schemaRef ds:uri="http://customooxmlschemas.google.com/"/>
   </ds:schemaRefs>
 </ds:datastoreItem>
 </file>